--- a/Αναφορές/4o Παραδοτέο TΛ/domain-model-v-0.3.docx
+++ b/Αναφορές/4o Παραδοτέο TΛ/domain-model-v-0.3.docx
@@ -1,6 +1,6 @@
 
 <file path=word/document.xml><?xml version="1.0" encoding="utf-8"?>
-<w:document xmlns:wpc="http://schemas.microsoft.com/office/word/2010/wordprocessingCanvas" xmlns:cx="http://schemas.microsoft.com/office/drawing/2014/chartex" xmlns:cx1="http://schemas.microsoft.com/office/drawing/2015/9/8/chartex" xmlns:cx2="http://schemas.microsoft.com/office/drawing/2015/10/21/chartex" xmlns:cx3="http://schemas.microsoft.com/office/drawing/2016/5/9/chartex" xmlns:cx4="http://schemas.microsoft.com/office/drawing/2016/5/10/chartex" xmlns:cx5="http://schemas.microsoft.com/office/drawing/2016/5/11/chartex" xmlns:cx6="http://schemas.microsoft.com/office/drawing/2016/5/12/chartex" xmlns:cx7="http://schemas.microsoft.com/office/drawing/2016/5/13/chartex" xmlns:cx8="http://schemas.microsoft.com/office/drawing/2016/5/14/chartex" xmlns:mc="http://schemas.openxmlformats.org/markup-compatibility/2006" xmlns:aink="http://schemas.microsoft.com/office/drawing/2016/ink" xmlns:am3d="http://schemas.microsoft.com/office/drawing/2017/model3d" xmlns:o="urn:schemas-microsoft-com:office:office" xmlns:r="http://schemas.openxmlformats.org/officeDocument/2006/relationships" xmlns:m="http://schemas.openxmlformats.org/officeDocument/2006/math" xmlns:v="urn:schemas-microsoft-com:vml" xmlns:wp14="http://schemas.microsoft.com/office/word/2010/wordprocessingDrawing" xmlns:wp="http://schemas.openxmlformats.org/drawingml/2006/wordprocessingDrawing" xmlns:w10="urn:schemas-microsoft-com:office:word" xmlns:w="http://schemas.openxmlformats.org/wordprocessingml/2006/main" xmlns:w14="http://schemas.microsoft.com/office/word/2010/wordml" xmlns:w15="http://schemas.microsoft.com/office/word/2012/wordml" xmlns:w16cex="http://schemas.microsoft.com/office/word/2018/wordml/cex" xmlns:w16cid="http://schemas.microsoft.com/office/word/2016/wordml/cid" xmlns:w16="http://schemas.microsoft.com/office/word/2018/wordml" xmlns:w16se="http://schemas.microsoft.com/office/word/2015/wordml/symex" xmlns:wpg="http://schemas.microsoft.com/office/word/2010/wordprocessingGroup" xmlns:wpi="http://schemas.microsoft.com/office/word/2010/wordprocessingInk" xmlns:wne="http://schemas.microsoft.com/office/word/2006/wordml" xmlns:wps="http://schemas.microsoft.com/office/word/2010/wordprocessingShape" mc:Ignorable="w14 w15 w16se w16cid w16 w16cex wp14">
+<w:document xmlns:wpc="http://schemas.microsoft.com/office/word/2010/wordprocessingCanvas" xmlns:cx="http://schemas.microsoft.com/office/drawing/2014/chartex" xmlns:cx1="http://schemas.microsoft.com/office/drawing/2015/9/8/chartex" xmlns:cx2="http://schemas.microsoft.com/office/drawing/2015/10/21/chartex" xmlns:cx3="http://schemas.microsoft.com/office/drawing/2016/5/9/chartex" xmlns:cx4="http://schemas.microsoft.com/office/drawing/2016/5/10/chartex" xmlns:cx5="http://schemas.microsoft.com/office/drawing/2016/5/11/chartex" xmlns:cx6="http://schemas.microsoft.com/office/drawing/2016/5/12/chartex" xmlns:cx7="http://schemas.microsoft.com/office/drawing/2016/5/13/chartex" xmlns:cx8="http://schemas.microsoft.com/office/drawing/2016/5/14/chartex" xmlns:mc="http://schemas.openxmlformats.org/markup-compatibility/2006" xmlns:aink="http://schemas.microsoft.com/office/drawing/2016/ink" xmlns:am3d="http://schemas.microsoft.com/office/drawing/2017/model3d" xmlns:o="urn:schemas-microsoft-com:office:office" xmlns:r="http://schemas.openxmlformats.org/officeDocument/2006/relationships" xmlns:m="http://schemas.openxmlformats.org/officeDocument/2006/math" xmlns:v="urn:schemas-microsoft-com:vml" xmlns:wp14="http://schemas.microsoft.com/office/word/2010/wordprocessingDrawing" xmlns:wp="http://schemas.openxmlformats.org/drawingml/2006/wordprocessingDrawing" xmlns:w10="urn:schemas-microsoft-com:office:word" xmlns:w="http://schemas.openxmlformats.org/wordprocessingml/2006/main" xmlns:w14="http://schemas.microsoft.com/office/word/2010/wordml" xmlns:w15="http://schemas.microsoft.com/office/word/2012/wordml" xmlns:w16cex="http://schemas.microsoft.com/office/word/2018/wordml/cex" xmlns:w16cid="http://schemas.microsoft.com/office/word/2016/wordml/cid" xmlns:w16="http://schemas.microsoft.com/office/word/2018/wordml" xmlns:w16sdtdh="http://schemas.microsoft.com/office/word/2020/wordml/sdtdatahash" xmlns:w16se="http://schemas.microsoft.com/office/word/2015/wordml/symex" xmlns:wpg="http://schemas.microsoft.com/office/word/2010/wordprocessingGroup" xmlns:wpi="http://schemas.microsoft.com/office/word/2010/wordprocessingInk" xmlns:wne="http://schemas.microsoft.com/office/word/2006/wordml" xmlns:wps="http://schemas.microsoft.com/office/word/2010/wordprocessingShape" mc:Ignorable="w14 w15 w16se w16cid w16 w16cex w16sdtdh wp14">
   <w:body>
     <w:p>
       <w:pPr>
@@ -850,107 +850,7 @@
           <w:sz w:val="28"/>
           <w:szCs w:val="28"/>
         </w:rPr>
-        <w:t xml:space="preserve">Με βάση την ανάλυση ευρωστίας και την σχεδίαση των </w:t>
-      </w:r>
-      <w:proofErr w:type="spellStart"/>
-      <w:r>
-        <w:rPr>
-          <w:rFonts w:cstheme="minorHAnsi"/>
-          <w:color w:val="4472C4" w:themeColor="accent1"/>
-          <w:sz w:val="28"/>
-          <w:szCs w:val="28"/>
-        </w:rPr>
-        <w:t>robustness</w:t>
-      </w:r>
-      <w:proofErr w:type="spellEnd"/>
-      <w:r>
-        <w:rPr>
-          <w:rFonts w:cstheme="minorHAnsi"/>
-          <w:color w:val="4472C4" w:themeColor="accent1"/>
-          <w:sz w:val="28"/>
-          <w:szCs w:val="28"/>
-        </w:rPr>
-        <w:t xml:space="preserve"> </w:t>
-      </w:r>
-      <w:proofErr w:type="spellStart"/>
-      <w:r>
-        <w:rPr>
-          <w:rFonts w:cstheme="minorHAnsi"/>
-          <w:color w:val="4472C4" w:themeColor="accent1"/>
-          <w:sz w:val="28"/>
-          <w:szCs w:val="28"/>
-        </w:rPr>
-        <w:t>diagrams</w:t>
-      </w:r>
-      <w:proofErr w:type="spellEnd"/>
-      <w:r>
-        <w:rPr>
-          <w:rFonts w:cstheme="minorHAnsi"/>
-          <w:color w:val="4472C4" w:themeColor="accent1"/>
-          <w:sz w:val="28"/>
-          <w:szCs w:val="28"/>
-        </w:rPr>
-        <w:t xml:space="preserve"> καταλήξαμε στην δεύτερη έκδοση του </w:t>
-      </w:r>
-      <w:proofErr w:type="spellStart"/>
-      <w:r>
-        <w:rPr>
-          <w:rFonts w:cstheme="minorHAnsi"/>
-          <w:color w:val="4472C4" w:themeColor="accent1"/>
-          <w:sz w:val="28"/>
-          <w:szCs w:val="28"/>
-        </w:rPr>
-        <w:t>domain</w:t>
-      </w:r>
-      <w:proofErr w:type="spellEnd"/>
-      <w:r>
-        <w:rPr>
-          <w:rFonts w:cstheme="minorHAnsi"/>
-          <w:color w:val="4472C4" w:themeColor="accent1"/>
-          <w:sz w:val="28"/>
-          <w:szCs w:val="28"/>
-        </w:rPr>
-        <w:t xml:space="preserve"> </w:t>
-      </w:r>
-      <w:proofErr w:type="spellStart"/>
-      <w:r>
-        <w:rPr>
-          <w:rFonts w:cstheme="minorHAnsi"/>
-          <w:color w:val="4472C4" w:themeColor="accent1"/>
-          <w:sz w:val="28"/>
-          <w:szCs w:val="28"/>
-        </w:rPr>
-        <w:t>model</w:t>
-      </w:r>
-      <w:proofErr w:type="spellEnd"/>
-      <w:r>
-        <w:rPr>
-          <w:rFonts w:cstheme="minorHAnsi"/>
-          <w:color w:val="4472C4" w:themeColor="accent1"/>
-          <w:sz w:val="28"/>
-          <w:szCs w:val="28"/>
-        </w:rPr>
-        <w:t xml:space="preserve">. Σε αυτήν έχουμε προσθέσει κλάσεις, έχουμε μετατρέψει κλάσεις της προηγούμενης έκδοσης σε </w:t>
-      </w:r>
-      <w:proofErr w:type="spellStart"/>
-      <w:r>
-        <w:rPr>
-          <w:rFonts w:cstheme="minorHAnsi"/>
-          <w:color w:val="4472C4" w:themeColor="accent1"/>
-          <w:sz w:val="28"/>
-          <w:szCs w:val="28"/>
-        </w:rPr>
-        <w:t>attributes</w:t>
-      </w:r>
-      <w:proofErr w:type="spellEnd"/>
-      <w:r>
-        <w:rPr>
-          <w:rFonts w:cstheme="minorHAnsi"/>
-          <w:color w:val="4472C4" w:themeColor="accent1"/>
-          <w:sz w:val="28"/>
-          <w:szCs w:val="28"/>
-        </w:rPr>
-        <w:t xml:space="preserve"> άλλων κλάσεων καθώς και έχουμε αλλάξει τον τρόπο που συνδέονται αρκετές εξ αυτών. Τέλος επιλέξαμε διαφορετικό πρόγραμμα για την αναπαράστασή του επειδή διαπιστώσαμε ότι το προηγούμενο δεν μας ικανοποιούσε.</w:t>
+        <w:t>Με βάση την ανάλυση ευρωστίας και την σχεδίαση των robustness diagrams καταλήξαμε στην δεύτερη έκδοση του domain model. Σε αυτήν έχουμε προσθέσει κλάσεις, έχουμε μετατρέψει κλάσεις της προηγούμενης έκδοσης σε attributes άλλων κλάσεων καθώς και έχουμε αλλάξει τον τρόπο που συνδέονται αρκετές εξ αυτών. Τέλος επιλέξαμε διαφορετικό πρόγραμμα για την αναπαράστασή του επειδή διαπιστώσαμε ότι το προηγούμενο δεν μας ικανοποιούσε.</w:t>
       </w:r>
     </w:p>
     <w:p>
@@ -1564,7 +1464,25 @@
           <w:sz w:val="28"/>
           <w:szCs w:val="28"/>
         </w:rPr>
-        <w:t xml:space="preserve">Προσδέθηκαν τα </w:t>
+        <w:t>Προσ</w:t>
+      </w:r>
+      <w:r>
+        <w:rPr>
+          <w:rFonts w:cstheme="minorHAnsi"/>
+          <w:color w:val="2E74B5" w:themeColor="accent5" w:themeShade="BF"/>
+          <w:sz w:val="28"/>
+          <w:szCs w:val="28"/>
+        </w:rPr>
+        <w:t>τ</w:t>
+      </w:r>
+      <w:r>
+        <w:rPr>
+          <w:rFonts w:cstheme="minorHAnsi"/>
+          <w:color w:val="2E74B5" w:themeColor="accent5" w:themeShade="BF"/>
+          <w:sz w:val="28"/>
+          <w:szCs w:val="28"/>
+        </w:rPr>
+        <w:t xml:space="preserve">έθηκαν τα </w:t>
       </w:r>
       <w:r>
         <w:rPr>
@@ -1592,7 +1510,43 @@
           <w:sz w:val="28"/>
           <w:szCs w:val="28"/>
         </w:rPr>
-        <w:t xml:space="preserve">που φαίνονται στο σχήμα καθώς και η συναρτήσεις διαθέσιμες στον </w:t>
+        <w:t xml:space="preserve">που φαίνονται στο σχήμα καθώς και </w:t>
+      </w:r>
+      <w:r>
+        <w:rPr>
+          <w:rFonts w:cstheme="minorHAnsi"/>
+          <w:color w:val="2E74B5" w:themeColor="accent5" w:themeShade="BF"/>
+          <w:sz w:val="28"/>
+          <w:szCs w:val="28"/>
+        </w:rPr>
+        <w:t>οι</w:t>
+      </w:r>
+      <w:r>
+        <w:rPr>
+          <w:rFonts w:cstheme="minorHAnsi"/>
+          <w:color w:val="2E74B5" w:themeColor="accent5" w:themeShade="BF"/>
+          <w:sz w:val="28"/>
+          <w:szCs w:val="28"/>
+        </w:rPr>
+        <w:t xml:space="preserve"> συναρτήσεις διαθέσιμες στ</w:t>
+      </w:r>
+      <w:r>
+        <w:rPr>
+          <w:rFonts w:cstheme="minorHAnsi"/>
+          <w:color w:val="2E74B5" w:themeColor="accent5" w:themeShade="BF"/>
+          <w:sz w:val="28"/>
+          <w:szCs w:val="28"/>
+        </w:rPr>
+        <w:t>ην κλάση</w:t>
+      </w:r>
+      <w:r>
+        <w:rPr>
+          <w:rFonts w:cstheme="minorHAnsi"/>
+          <w:color w:val="2E74B5" w:themeColor="accent5" w:themeShade="BF"/>
+          <w:sz w:val="28"/>
+          <w:szCs w:val="28"/>
+        </w:rPr>
+        <w:t xml:space="preserve"> </w:t>
       </w:r>
       <w:r>
         <w:rPr>
@@ -1629,7 +1583,16 @@
           <w:sz w:val="28"/>
           <w:szCs w:val="28"/>
         </w:rPr>
-        <w:t xml:space="preserve">Αλλαγή του ονόματος σε </w:t>
+        <w:t>Επίσης έγινε α</w:t>
+      </w:r>
+      <w:r>
+        <w:rPr>
+          <w:rFonts w:cstheme="minorHAnsi"/>
+          <w:color w:val="2E74B5" w:themeColor="accent5" w:themeShade="BF"/>
+          <w:sz w:val="28"/>
+          <w:szCs w:val="28"/>
+        </w:rPr>
+        <w:t xml:space="preserve">λλαγή του ονόματος σε </w:t>
       </w:r>
       <w:r>
         <w:rPr>
@@ -1676,16 +1639,26 @@
           <w:szCs w:val="28"/>
           <w:lang w:val="en-US"/>
         </w:rPr>
-        <w:t>ingredient</w:t>
-      </w:r>
-      <w:r>
-        <w:rPr>
-          <w:rFonts w:cstheme="minorHAnsi"/>
-          <w:color w:val="2E74B5" w:themeColor="accent5" w:themeShade="BF"/>
-          <w:sz w:val="28"/>
-          <w:szCs w:val="28"/>
-        </w:rPr>
-        <w:t xml:space="preserve"> </w:t>
+        <w:t>I</w:t>
+      </w:r>
+      <w:r>
+        <w:rPr>
+          <w:rFonts w:cstheme="minorHAnsi"/>
+          <w:color w:val="2E74B5" w:themeColor="accent5" w:themeShade="BF"/>
+          <w:sz w:val="28"/>
+          <w:szCs w:val="28"/>
+          <w:lang w:val="en-US"/>
+        </w:rPr>
+        <w:t>ngredient</w:t>
+      </w:r>
+      <w:r>
+        <w:rPr>
+          <w:rFonts w:cstheme="minorHAnsi"/>
+          <w:color w:val="2E74B5" w:themeColor="accent5" w:themeShade="BF"/>
+          <w:sz w:val="28"/>
+          <w:szCs w:val="28"/>
+        </w:rPr>
+        <w:t>_</w:t>
       </w:r>
       <w:r>
         <w:rPr>
@@ -1741,7 +1714,52 @@
           <w:sz w:val="28"/>
           <w:szCs w:val="28"/>
         </w:rPr>
-        <w:t xml:space="preserve">το οποίο περιέχει το όνομα του υλικού το είδος του και επίσης τη ποσότητα του. </w:t>
+        <w:t>η</w:t>
+      </w:r>
+      <w:r>
+        <w:rPr>
+          <w:rFonts w:cstheme="minorHAnsi"/>
+          <w:color w:val="2E74B5" w:themeColor="accent5" w:themeShade="BF"/>
+          <w:sz w:val="28"/>
+          <w:szCs w:val="28"/>
+        </w:rPr>
+        <w:t xml:space="preserve"> οποί</w:t>
+      </w:r>
+      <w:r>
+        <w:rPr>
+          <w:rFonts w:cstheme="minorHAnsi"/>
+          <w:color w:val="2E74B5" w:themeColor="accent5" w:themeShade="BF"/>
+          <w:sz w:val="28"/>
+          <w:szCs w:val="28"/>
+        </w:rPr>
+        <w:t>α</w:t>
+      </w:r>
+      <w:r>
+        <w:rPr>
+          <w:rFonts w:cstheme="minorHAnsi"/>
+          <w:color w:val="2E74B5" w:themeColor="accent5" w:themeShade="BF"/>
+          <w:sz w:val="28"/>
+          <w:szCs w:val="28"/>
+        </w:rPr>
+        <w:t xml:space="preserve"> περιέχει το όνομα του υλικού</w:t>
+      </w:r>
+      <w:r>
+        <w:rPr>
+          <w:rFonts w:cstheme="minorHAnsi"/>
+          <w:color w:val="2E74B5" w:themeColor="accent5" w:themeShade="BF"/>
+          <w:sz w:val="28"/>
+          <w:szCs w:val="28"/>
+        </w:rPr>
+        <w:t>,</w:t>
+      </w:r>
+      <w:r>
+        <w:rPr>
+          <w:rFonts w:cstheme="minorHAnsi"/>
+          <w:color w:val="2E74B5" w:themeColor="accent5" w:themeShade="BF"/>
+          <w:sz w:val="28"/>
+          <w:szCs w:val="28"/>
+        </w:rPr>
+        <w:t xml:space="preserve"> το είδος του και επίσης τη ποσότητα του. </w:t>
       </w:r>
     </w:p>
     <w:p>
@@ -1826,15 +1844,6 @@
           <w:lang w:val="en-US"/>
         </w:rPr>
         <w:tab/>
-      </w:r>
-      <w:r>
-        <w:rPr>
-          <w:rFonts w:cstheme="minorHAnsi"/>
-          <w:color w:val="2E74B5" w:themeColor="accent5" w:themeShade="BF"/>
-          <w:sz w:val="28"/>
-          <w:szCs w:val="28"/>
-          <w:lang w:val="en-US"/>
-        </w:rPr>
         <w:t>double amount;</w:t>
       </w:r>
     </w:p>
@@ -1845,7 +1854,6 @@
           <w:color w:val="2E74B5" w:themeColor="accent5" w:themeShade="BF"/>
           <w:sz w:val="28"/>
           <w:szCs w:val="28"/>
-          <w:lang w:val="en-US"/>
         </w:rPr>
       </w:pPr>
       <w:r>
@@ -1874,38 +1882,53 @@
           <w:color w:val="2E74B5" w:themeColor="accent5" w:themeShade="BF"/>
           <w:sz w:val="28"/>
           <w:szCs w:val="28"/>
-          <w:lang w:val="en-US"/>
-        </w:rPr>
-        <w:t xml:space="preserve"> Type;</w:t>
-      </w:r>
-      <w:r>
-        <w:rPr>
-          <w:rFonts w:cstheme="minorHAnsi"/>
-          <w:color w:val="2E74B5" w:themeColor="accent5" w:themeShade="BF"/>
-          <w:sz w:val="28"/>
-          <w:szCs w:val="28"/>
-          <w:lang w:val="en-US"/>
-        </w:rPr>
-        <w:t xml:space="preserve"> </w:t>
-      </w:r>
-    </w:p>
-    <w:p>
-      <w:pPr>
-        <w:rPr>
-          <w:rFonts w:cstheme="minorHAnsi"/>
-          <w:color w:val="2E74B5" w:themeColor="accent5" w:themeShade="BF"/>
-          <w:sz w:val="28"/>
-          <w:szCs w:val="28"/>
-          <w:lang w:val="en-US"/>
-        </w:rPr>
-      </w:pPr>
-      <w:r>
-        <w:rPr>
-          <w:rFonts w:cstheme="minorHAnsi"/>
-          <w:color w:val="2E74B5" w:themeColor="accent5" w:themeShade="BF"/>
-          <w:sz w:val="28"/>
-          <w:szCs w:val="28"/>
-          <w:lang w:val="en-US"/>
+        </w:rPr>
+        <w:t xml:space="preserve"> </w:t>
+      </w:r>
+      <w:r>
+        <w:rPr>
+          <w:rFonts w:cstheme="minorHAnsi"/>
+          <w:color w:val="2E74B5" w:themeColor="accent5" w:themeShade="BF"/>
+          <w:sz w:val="28"/>
+          <w:szCs w:val="28"/>
+          <w:lang w:val="en-US"/>
+        </w:rPr>
+        <w:t>Type</w:t>
+      </w:r>
+      <w:r>
+        <w:rPr>
+          <w:rFonts w:cstheme="minorHAnsi"/>
+          <w:color w:val="2E74B5" w:themeColor="accent5" w:themeShade="BF"/>
+          <w:sz w:val="28"/>
+          <w:szCs w:val="28"/>
+        </w:rPr>
+        <w:t>;</w:t>
+      </w:r>
+      <w:r>
+        <w:rPr>
+          <w:rFonts w:cstheme="minorHAnsi"/>
+          <w:color w:val="2E74B5" w:themeColor="accent5" w:themeShade="BF"/>
+          <w:sz w:val="28"/>
+          <w:szCs w:val="28"/>
+        </w:rPr>
+        <w:t xml:space="preserve"> </w:t>
+      </w:r>
+    </w:p>
+    <w:p>
+      <w:pPr>
+        <w:rPr>
+          <w:rFonts w:cstheme="minorHAnsi"/>
+          <w:color w:val="2E74B5" w:themeColor="accent5" w:themeShade="BF"/>
+          <w:sz w:val="28"/>
+          <w:szCs w:val="28"/>
+        </w:rPr>
+      </w:pPr>
+      <w:r>
+        <w:rPr>
+          <w:rFonts w:cstheme="minorHAnsi"/>
+          <w:color w:val="2E74B5" w:themeColor="accent5" w:themeShade="BF"/>
+          <w:sz w:val="28"/>
+          <w:szCs w:val="28"/>
         </w:rPr>
         <w:t>}</w:t>
       </w:r>
@@ -2012,29 +2035,7 @@
           <w:sz w:val="28"/>
           <w:szCs w:val="28"/>
         </w:rPr>
-        <w:t xml:space="preserve">Έχει μετατραπεί σε </w:t>
-      </w:r>
-      <w:proofErr w:type="spellStart"/>
-      <w:r>
-        <w:rPr>
-          <w:rFonts w:cstheme="minorHAnsi"/>
-          <w:strike/>
-          <w:color w:val="4472C4" w:themeColor="accent1"/>
-          <w:sz w:val="28"/>
-          <w:szCs w:val="28"/>
-        </w:rPr>
-        <w:t>attribute</w:t>
-      </w:r>
-      <w:proofErr w:type="spellEnd"/>
-      <w:r>
-        <w:rPr>
-          <w:rFonts w:cstheme="minorHAnsi"/>
-          <w:strike/>
-          <w:color w:val="4472C4" w:themeColor="accent1"/>
-          <w:sz w:val="28"/>
-          <w:szCs w:val="28"/>
-        </w:rPr>
-        <w:t xml:space="preserve"> της κλάσης </w:t>
+        <w:t xml:space="preserve">Έχει μετατραπεί σε attribute της κλάσης </w:t>
       </w:r>
       <w:r>
         <w:rPr>
@@ -2074,29 +2075,7 @@
           <w:sz w:val="28"/>
           <w:szCs w:val="28"/>
         </w:rPr>
-        <w:t xml:space="preserve">που είχε με αυτήν από </w:t>
-      </w:r>
-      <w:proofErr w:type="spellStart"/>
-      <w:r>
-        <w:rPr>
-          <w:rFonts w:cstheme="minorHAnsi"/>
-          <w:strike/>
-          <w:color w:val="4472C4" w:themeColor="accent1"/>
-          <w:sz w:val="28"/>
-          <w:szCs w:val="28"/>
-        </w:rPr>
-        <w:t>Generalization</w:t>
-      </w:r>
-      <w:proofErr w:type="spellEnd"/>
-      <w:r>
-        <w:rPr>
-          <w:rFonts w:cstheme="minorHAnsi"/>
-          <w:strike/>
-          <w:color w:val="4472C4" w:themeColor="accent1"/>
-          <w:sz w:val="28"/>
-          <w:szCs w:val="28"/>
-        </w:rPr>
-        <w:t xml:space="preserve"> σε Association.</w:t>
+        <w:t>που είχε με αυτήν από Generalization σε Association.</w:t>
       </w:r>
       <w:bookmarkEnd w:id="1"/>
     </w:p>
@@ -2169,29 +2148,7 @@
           <w:sz w:val="28"/>
           <w:szCs w:val="28"/>
         </w:rPr>
-        <w:t xml:space="preserve">Έχει μετατραπεί σε </w:t>
-      </w:r>
-      <w:proofErr w:type="spellStart"/>
-      <w:r>
-        <w:rPr>
-          <w:rFonts w:cstheme="minorHAnsi"/>
-          <w:strike/>
-          <w:color w:val="4472C4" w:themeColor="accent1"/>
-          <w:sz w:val="28"/>
-          <w:szCs w:val="28"/>
-        </w:rPr>
-        <w:t>attribute</w:t>
-      </w:r>
-      <w:proofErr w:type="spellEnd"/>
-      <w:r>
-        <w:rPr>
-          <w:rFonts w:cstheme="minorHAnsi"/>
-          <w:strike/>
-          <w:color w:val="4472C4" w:themeColor="accent1"/>
-          <w:sz w:val="28"/>
-          <w:szCs w:val="28"/>
-        </w:rPr>
-        <w:t xml:space="preserve"> της κλάσης Συνταγή, αφού διορθώσαμε πρώτα τ</w:t>
+        <w:t>Έχει μετατραπεί σε attribute της κλάσης Συνταγή, αφού διορθώσαμε πρώτα τ</w:t>
       </w:r>
       <w:r>
         <w:rPr>
@@ -2211,29 +2168,7 @@
           <w:sz w:val="28"/>
           <w:szCs w:val="28"/>
         </w:rPr>
-        <w:t xml:space="preserve">που είχε με αυτήν από </w:t>
-      </w:r>
-      <w:proofErr w:type="spellStart"/>
-      <w:r>
-        <w:rPr>
-          <w:rFonts w:cstheme="minorHAnsi"/>
-          <w:strike/>
-          <w:color w:val="4472C4" w:themeColor="accent1"/>
-          <w:sz w:val="28"/>
-          <w:szCs w:val="28"/>
-        </w:rPr>
-        <w:t>Generalization</w:t>
-      </w:r>
-      <w:proofErr w:type="spellEnd"/>
-      <w:r>
-        <w:rPr>
-          <w:rFonts w:cstheme="minorHAnsi"/>
-          <w:strike/>
-          <w:color w:val="4472C4" w:themeColor="accent1"/>
-          <w:sz w:val="28"/>
-          <w:szCs w:val="28"/>
-        </w:rPr>
-        <w:t xml:space="preserve"> σε Association.</w:t>
+        <w:t>που είχε με αυτήν από Generalization σε Association.</w:t>
       </w:r>
     </w:p>
     <w:p>
@@ -2280,7 +2215,25 @@
           <w:sz w:val="28"/>
           <w:szCs w:val="28"/>
         </w:rPr>
-        <w:t xml:space="preserve"> Αφαιρέθηκε λόγο αλλαγής στη λειτουργία του </w:t>
+        <w:t xml:space="preserve"> Αφαιρέθηκε λόγ</w:t>
+      </w:r>
+      <w:r>
+        <w:rPr>
+          <w:rFonts w:cstheme="minorHAnsi"/>
+          <w:color w:val="2E74B5" w:themeColor="accent5" w:themeShade="BF"/>
+          <w:sz w:val="28"/>
+          <w:szCs w:val="28"/>
+        </w:rPr>
+        <w:t>ω</w:t>
+      </w:r>
+      <w:r>
+        <w:rPr>
+          <w:rFonts w:cstheme="minorHAnsi"/>
+          <w:color w:val="2E74B5" w:themeColor="accent5" w:themeShade="BF"/>
+          <w:sz w:val="28"/>
+          <w:szCs w:val="28"/>
+        </w:rPr>
+        <w:t xml:space="preserve"> αλλαγής στη λειτουργία του </w:t>
       </w:r>
       <w:r>
         <w:rPr>
@@ -2617,7 +2570,34 @@
           <w:sz w:val="28"/>
           <w:szCs w:val="28"/>
         </w:rPr>
-        <w:t xml:space="preserve">. Προσδέθηκαν τα </w:t>
+        <w:t xml:space="preserve"> που ήταν προηγουμένως</w:t>
+      </w:r>
+      <w:r>
+        <w:rPr>
+          <w:rFonts w:cstheme="minorHAnsi"/>
+          <w:color w:val="2E74B5" w:themeColor="accent5" w:themeShade="BF"/>
+          <w:sz w:val="28"/>
+          <w:szCs w:val="28"/>
+        </w:rPr>
+        <w:t>. Προσ</w:t>
+      </w:r>
+      <w:r>
+        <w:rPr>
+          <w:rFonts w:cstheme="minorHAnsi"/>
+          <w:color w:val="2E74B5" w:themeColor="accent5" w:themeShade="BF"/>
+          <w:sz w:val="28"/>
+          <w:szCs w:val="28"/>
+        </w:rPr>
+        <w:t>τ</w:t>
+      </w:r>
+      <w:r>
+        <w:rPr>
+          <w:rFonts w:cstheme="minorHAnsi"/>
+          <w:color w:val="2E74B5" w:themeColor="accent5" w:themeShade="BF"/>
+          <w:sz w:val="28"/>
+          <w:szCs w:val="28"/>
+        </w:rPr>
+        <w:t xml:space="preserve">έθηκαν τα </w:t>
       </w:r>
       <w:r>
         <w:rPr>
@@ -2645,7 +2625,43 @@
           <w:sz w:val="28"/>
           <w:szCs w:val="28"/>
         </w:rPr>
-        <w:t xml:space="preserve">που φαίνονται στο σχήμα καθώς και η συναρτήσεις διαθέσιμες στον </w:t>
+        <w:t xml:space="preserve">που φαίνονται στο σχήμα καθώς και </w:t>
+      </w:r>
+      <w:r>
+        <w:rPr>
+          <w:rFonts w:cstheme="minorHAnsi"/>
+          <w:color w:val="2E74B5" w:themeColor="accent5" w:themeShade="BF"/>
+          <w:sz w:val="28"/>
+          <w:szCs w:val="28"/>
+        </w:rPr>
+        <w:t>οι</w:t>
+      </w:r>
+      <w:r>
+        <w:rPr>
+          <w:rFonts w:cstheme="minorHAnsi"/>
+          <w:color w:val="2E74B5" w:themeColor="accent5" w:themeShade="BF"/>
+          <w:sz w:val="28"/>
+          <w:szCs w:val="28"/>
+        </w:rPr>
+        <w:t xml:space="preserve"> συναρτήσεις στ</w:t>
+      </w:r>
+      <w:r>
+        <w:rPr>
+          <w:rFonts w:cstheme="minorHAnsi"/>
+          <w:color w:val="2E74B5" w:themeColor="accent5" w:themeShade="BF"/>
+          <w:sz w:val="28"/>
+          <w:szCs w:val="28"/>
+        </w:rPr>
+        <w:t>ην κλάση</w:t>
+      </w:r>
+      <w:r>
+        <w:rPr>
+          <w:rFonts w:cstheme="minorHAnsi"/>
+          <w:color w:val="2E74B5" w:themeColor="accent5" w:themeShade="BF"/>
+          <w:sz w:val="28"/>
+          <w:szCs w:val="28"/>
+        </w:rPr>
+        <w:t xml:space="preserve"> </w:t>
       </w:r>
       <w:r>
         <w:rPr>
@@ -2837,7 +2853,25 @@
           <w:sz w:val="28"/>
           <w:szCs w:val="28"/>
         </w:rPr>
-        <w:t xml:space="preserve">. Προσδέθηκαν τα </w:t>
+        <w:t>. Προσ</w:t>
+      </w:r>
+      <w:r>
+        <w:rPr>
+          <w:rFonts w:cstheme="minorHAnsi"/>
+          <w:color w:val="2E74B5" w:themeColor="accent5" w:themeShade="BF"/>
+          <w:sz w:val="28"/>
+          <w:szCs w:val="28"/>
+        </w:rPr>
+        <w:t>τ</w:t>
+      </w:r>
+      <w:r>
+        <w:rPr>
+          <w:rFonts w:cstheme="minorHAnsi"/>
+          <w:color w:val="2E74B5" w:themeColor="accent5" w:themeShade="BF"/>
+          <w:sz w:val="28"/>
+          <w:szCs w:val="28"/>
+        </w:rPr>
+        <w:t xml:space="preserve">έθηκαν τα </w:t>
       </w:r>
       <w:r>
         <w:rPr>
@@ -2865,7 +2899,43 @@
           <w:sz w:val="28"/>
           <w:szCs w:val="28"/>
         </w:rPr>
-        <w:t xml:space="preserve">που φαίνονται στο σχήμα καθώς και η συναρτήσεις διαθέσιμες στον </w:t>
+        <w:t xml:space="preserve">που φαίνονται στο σχήμα καθώς και </w:t>
+      </w:r>
+      <w:r>
+        <w:rPr>
+          <w:rFonts w:cstheme="minorHAnsi"/>
+          <w:color w:val="2E74B5" w:themeColor="accent5" w:themeShade="BF"/>
+          <w:sz w:val="28"/>
+          <w:szCs w:val="28"/>
+        </w:rPr>
+        <w:t>οι</w:t>
+      </w:r>
+      <w:r>
+        <w:rPr>
+          <w:rFonts w:cstheme="minorHAnsi"/>
+          <w:color w:val="2E74B5" w:themeColor="accent5" w:themeShade="BF"/>
+          <w:sz w:val="28"/>
+          <w:szCs w:val="28"/>
+        </w:rPr>
+        <w:t xml:space="preserve"> συναρτήσεις </w:t>
+      </w:r>
+      <w:r>
+        <w:rPr>
+          <w:rFonts w:cstheme="minorHAnsi"/>
+          <w:color w:val="2E74B5" w:themeColor="accent5" w:themeShade="BF"/>
+          <w:sz w:val="28"/>
+          <w:szCs w:val="28"/>
+        </w:rPr>
+        <w:t>στην κλάση</w:t>
+      </w:r>
+      <w:r>
+        <w:rPr>
+          <w:rFonts w:cstheme="minorHAnsi"/>
+          <w:color w:val="2E74B5" w:themeColor="accent5" w:themeShade="BF"/>
+          <w:sz w:val="28"/>
+          <w:szCs w:val="28"/>
+        </w:rPr>
+        <w:t xml:space="preserve"> </w:t>
       </w:r>
       <w:bookmarkStart w:id="6" w:name="_Hlk72518476"/>
       <w:r>
@@ -3021,7 +3091,25 @@
           <w:sz w:val="28"/>
           <w:szCs w:val="28"/>
         </w:rPr>
-        <w:t xml:space="preserve"> στη κλάση </w:t>
+        <w:t xml:space="preserve"> στη</w:t>
+      </w:r>
+      <w:r>
+        <w:rPr>
+          <w:rFonts w:cstheme="minorHAnsi"/>
+          <w:color w:val="2E74B5" w:themeColor="accent5" w:themeShade="BF"/>
+          <w:sz w:val="28"/>
+          <w:szCs w:val="28"/>
+        </w:rPr>
+        <w:t>ν</w:t>
+      </w:r>
+      <w:r>
+        <w:rPr>
+          <w:rFonts w:cstheme="minorHAnsi"/>
+          <w:color w:val="2E74B5" w:themeColor="accent5" w:themeShade="BF"/>
+          <w:sz w:val="28"/>
+          <w:szCs w:val="28"/>
+        </w:rPr>
+        <w:t xml:space="preserve"> κλάση </w:t>
       </w:r>
       <w:r>
         <w:rPr>
@@ -3107,230 +3195,217 @@
           <w:sz w:val="28"/>
           <w:szCs w:val="28"/>
         </w:rPr>
-        <w:t xml:space="preserve">Έχει μετατραπεί σε </w:t>
-      </w:r>
-      <w:proofErr w:type="spellStart"/>
-      <w:r>
-        <w:rPr>
-          <w:rFonts w:cstheme="minorHAnsi"/>
-          <w:color w:val="4472C4" w:themeColor="accent1"/>
-          <w:sz w:val="28"/>
-          <w:szCs w:val="28"/>
+        <w:t>Έχει μετατραπεί σε attribute της κλάσης Συνταγή, αφού διορθώσαμε πρώτα τ</w:t>
+      </w:r>
+      <w:r>
+        <w:rPr>
+          <w:rFonts w:cstheme="minorHAnsi"/>
+          <w:color w:val="4472C4" w:themeColor="accent1"/>
+          <w:sz w:val="28"/>
+          <w:szCs w:val="28"/>
+        </w:rPr>
+        <w:t xml:space="preserve">ην σχέση </w:t>
+      </w:r>
+      <w:r>
+        <w:rPr>
+          <w:rFonts w:cstheme="minorHAnsi"/>
+          <w:color w:val="4472C4" w:themeColor="accent1"/>
+          <w:sz w:val="28"/>
+          <w:szCs w:val="28"/>
+        </w:rPr>
+        <w:t>που είχε</w:t>
+      </w:r>
+      <w:r>
+        <w:rPr>
+          <w:rFonts w:cstheme="minorHAnsi"/>
+          <w:color w:val="4472C4" w:themeColor="accent1"/>
+          <w:sz w:val="28"/>
+          <w:szCs w:val="28"/>
+        </w:rPr>
+        <w:t>. Ήταν ενωμένη με την κλάση Κριτική μέσω</w:t>
+      </w:r>
+      <w:r>
+        <w:rPr>
+          <w:rFonts w:cstheme="minorHAnsi"/>
+          <w:color w:val="4472C4" w:themeColor="accent1"/>
+          <w:sz w:val="28"/>
+          <w:szCs w:val="28"/>
+        </w:rPr>
+        <w:t xml:space="preserve"> Generalization</w:t>
+      </w:r>
+      <w:r>
+        <w:rPr>
+          <w:rFonts w:cstheme="minorHAnsi"/>
+          <w:color w:val="4472C4" w:themeColor="accent1"/>
+          <w:sz w:val="28"/>
+          <w:szCs w:val="28"/>
+        </w:rPr>
+        <w:t>. Έγινε αλλαγή σε σχέση</w:t>
+      </w:r>
+      <w:r>
+        <w:rPr>
+          <w:rFonts w:cstheme="minorHAnsi"/>
+          <w:color w:val="4472C4" w:themeColor="accent1"/>
+          <w:sz w:val="28"/>
+          <w:szCs w:val="28"/>
+        </w:rPr>
+        <w:t xml:space="preserve"> Association</w:t>
+      </w:r>
+      <w:r>
+        <w:rPr>
+          <w:rFonts w:cstheme="minorHAnsi"/>
+          <w:color w:val="4472C4" w:themeColor="accent1"/>
+          <w:sz w:val="28"/>
+          <w:szCs w:val="28"/>
+        </w:rPr>
+        <w:t xml:space="preserve"> με την κλάση Συνταγή</w:t>
+      </w:r>
+      <w:r>
+        <w:rPr>
+          <w:rFonts w:cstheme="minorHAnsi"/>
+          <w:color w:val="4472C4" w:themeColor="accent1"/>
+          <w:sz w:val="28"/>
+          <w:szCs w:val="28"/>
+        </w:rPr>
+        <w:t>.</w:t>
+      </w:r>
+    </w:p>
+    <w:p>
+      <w:pPr>
+        <w:rPr>
+          <w:rFonts w:cstheme="minorHAnsi"/>
+          <w:sz w:val="28"/>
+          <w:szCs w:val="28"/>
+        </w:rPr>
+      </w:pPr>
+      <w:r>
+        <w:rPr>
+          <w:rFonts w:cstheme="minorHAnsi"/>
+          <w:color w:val="2E74B5" w:themeColor="accent5" w:themeShade="BF"/>
+          <w:sz w:val="28"/>
+          <w:szCs w:val="28"/>
+        </w:rPr>
+        <w:t xml:space="preserve">Αλλαγές </w:t>
+      </w:r>
+      <w:r>
+        <w:rPr>
+          <w:rFonts w:cstheme="minorHAnsi"/>
+          <w:color w:val="2E74B5" w:themeColor="accent5" w:themeShade="BF"/>
+          <w:sz w:val="28"/>
+          <w:szCs w:val="28"/>
+          <w:lang w:val="en-US"/>
+        </w:rPr>
+        <w:t>v</w:t>
+      </w:r>
+      <w:r>
+        <w:rPr>
+          <w:rFonts w:cstheme="minorHAnsi"/>
+          <w:color w:val="2E74B5" w:themeColor="accent5" w:themeShade="BF"/>
+          <w:sz w:val="28"/>
+          <w:szCs w:val="28"/>
+        </w:rPr>
+        <w:t>0.3:</w:t>
+      </w:r>
+      <w:r>
+        <w:rPr>
+          <w:rFonts w:cstheme="minorHAnsi"/>
+          <w:color w:val="2E74B5" w:themeColor="accent5" w:themeShade="BF"/>
+          <w:sz w:val="28"/>
+          <w:szCs w:val="28"/>
+        </w:rPr>
+        <w:t xml:space="preserve"> Αλλαγή του ονόματος σε</w:t>
+      </w:r>
+      <w:r>
+        <w:rPr>
+          <w:rFonts w:cstheme="minorHAnsi"/>
+          <w:color w:val="2E74B5" w:themeColor="accent5" w:themeShade="BF"/>
+          <w:sz w:val="28"/>
+          <w:szCs w:val="28"/>
+        </w:rPr>
+        <w:t xml:space="preserve"> </w:t>
+      </w:r>
+      <w:r>
+        <w:rPr>
+          <w:rFonts w:cstheme="minorHAnsi"/>
+          <w:color w:val="2E74B5" w:themeColor="accent5" w:themeShade="BF"/>
+          <w:sz w:val="28"/>
+          <w:szCs w:val="28"/>
+          <w:lang w:val="en-US"/>
+        </w:rPr>
+        <w:t>Difficulty</w:t>
+      </w:r>
+      <w:r>
+        <w:rPr>
+          <w:rFonts w:cstheme="minorHAnsi"/>
+          <w:color w:val="2E74B5" w:themeColor="accent5" w:themeShade="BF"/>
+          <w:sz w:val="28"/>
+          <w:szCs w:val="28"/>
+        </w:rPr>
+        <w:t xml:space="preserve"> </w:t>
+      </w:r>
+      <w:r>
+        <w:rPr>
+          <w:rFonts w:cstheme="minorHAnsi"/>
+          <w:color w:val="2E74B5" w:themeColor="accent5" w:themeShade="BF"/>
+          <w:sz w:val="28"/>
+          <w:szCs w:val="28"/>
+        </w:rPr>
+        <w:t>από Δυσκολία.</w:t>
+      </w:r>
+      <w:r>
+        <w:rPr>
+          <w:rFonts w:cstheme="minorHAnsi"/>
+          <w:color w:val="2E74B5" w:themeColor="accent5" w:themeShade="BF"/>
+          <w:sz w:val="28"/>
+          <w:szCs w:val="28"/>
+        </w:rPr>
+        <w:t xml:space="preserve"> </w:t>
+      </w:r>
+      <w:r>
+        <w:rPr>
+          <w:rFonts w:cstheme="minorHAnsi"/>
+          <w:color w:val="2E74B5" w:themeColor="accent5" w:themeShade="BF"/>
+          <w:sz w:val="28"/>
+          <w:szCs w:val="28"/>
+        </w:rPr>
+        <w:t xml:space="preserve">Προστέθηκε σαν </w:t>
+      </w:r>
+      <w:r>
+        <w:rPr>
+          <w:rFonts w:cstheme="minorHAnsi"/>
+          <w:color w:val="2E74B5" w:themeColor="accent5" w:themeShade="BF"/>
+          <w:sz w:val="28"/>
+          <w:szCs w:val="28"/>
+          <w:lang w:val="en-US"/>
         </w:rPr>
         <w:t>attribute</w:t>
       </w:r>
-      <w:proofErr w:type="spellEnd"/>
-      <w:r>
-        <w:rPr>
-          <w:rFonts w:cstheme="minorHAnsi"/>
-          <w:color w:val="4472C4" w:themeColor="accent1"/>
-          <w:sz w:val="28"/>
-          <w:szCs w:val="28"/>
-        </w:rPr>
-        <w:t xml:space="preserve"> της κλάσης Συνταγή, αφού διορθώσαμε πρώτα τ</w:t>
-      </w:r>
-      <w:r>
-        <w:rPr>
-          <w:rFonts w:cstheme="minorHAnsi"/>
-          <w:color w:val="4472C4" w:themeColor="accent1"/>
-          <w:sz w:val="28"/>
-          <w:szCs w:val="28"/>
-        </w:rPr>
-        <w:t xml:space="preserve">ην σχέση </w:t>
-      </w:r>
-      <w:r>
-        <w:rPr>
-          <w:rFonts w:cstheme="minorHAnsi"/>
-          <w:color w:val="4472C4" w:themeColor="accent1"/>
-          <w:sz w:val="28"/>
-          <w:szCs w:val="28"/>
-        </w:rPr>
-        <w:t>που είχε</w:t>
-      </w:r>
-      <w:r>
-        <w:rPr>
-          <w:rFonts w:cstheme="minorHAnsi"/>
-          <w:color w:val="4472C4" w:themeColor="accent1"/>
-          <w:sz w:val="28"/>
-          <w:szCs w:val="28"/>
-        </w:rPr>
-        <w:t>. Ήταν ενωμένη με την κλάση Κριτική μέσω</w:t>
-      </w:r>
-      <w:r>
-        <w:rPr>
-          <w:rFonts w:cstheme="minorHAnsi"/>
-          <w:color w:val="4472C4" w:themeColor="accent1"/>
-          <w:sz w:val="28"/>
-          <w:szCs w:val="28"/>
-        </w:rPr>
-        <w:t xml:space="preserve"> </w:t>
-      </w:r>
-      <w:proofErr w:type="spellStart"/>
-      <w:r>
-        <w:rPr>
-          <w:rFonts w:cstheme="minorHAnsi"/>
-          <w:color w:val="4472C4" w:themeColor="accent1"/>
-          <w:sz w:val="28"/>
-          <w:szCs w:val="28"/>
-        </w:rPr>
-        <w:t>Generalization</w:t>
-      </w:r>
-      <w:proofErr w:type="spellEnd"/>
-      <w:r>
-        <w:rPr>
-          <w:rFonts w:cstheme="minorHAnsi"/>
-          <w:color w:val="4472C4" w:themeColor="accent1"/>
-          <w:sz w:val="28"/>
-          <w:szCs w:val="28"/>
-        </w:rPr>
-        <w:t>. Έγινε αλλαγή σε σχέση</w:t>
-      </w:r>
-      <w:r>
-        <w:rPr>
-          <w:rFonts w:cstheme="minorHAnsi"/>
-          <w:color w:val="4472C4" w:themeColor="accent1"/>
-          <w:sz w:val="28"/>
-          <w:szCs w:val="28"/>
-        </w:rPr>
-        <w:t xml:space="preserve"> Association</w:t>
-      </w:r>
-      <w:r>
-        <w:rPr>
-          <w:rFonts w:cstheme="minorHAnsi"/>
-          <w:color w:val="4472C4" w:themeColor="accent1"/>
-          <w:sz w:val="28"/>
-          <w:szCs w:val="28"/>
-        </w:rPr>
-        <w:t xml:space="preserve"> με την κλάση Συνταγή</w:t>
-      </w:r>
-      <w:r>
-        <w:rPr>
-          <w:rFonts w:cstheme="minorHAnsi"/>
-          <w:color w:val="4472C4" w:themeColor="accent1"/>
-          <w:sz w:val="28"/>
-          <w:szCs w:val="28"/>
-        </w:rPr>
-        <w:t>.</w:t>
-      </w:r>
-    </w:p>
-    <w:p>
-      <w:pPr>
-        <w:rPr>
-          <w:rFonts w:cstheme="minorHAnsi"/>
-          <w:sz w:val="28"/>
-          <w:szCs w:val="28"/>
-        </w:rPr>
-      </w:pPr>
-      <w:r>
-        <w:rPr>
-          <w:rFonts w:cstheme="minorHAnsi"/>
-          <w:color w:val="2E74B5" w:themeColor="accent5" w:themeShade="BF"/>
-          <w:sz w:val="28"/>
-          <w:szCs w:val="28"/>
-        </w:rPr>
-        <w:t xml:space="preserve">Αλλαγές </w:t>
-      </w:r>
-      <w:r>
-        <w:rPr>
-          <w:rFonts w:cstheme="minorHAnsi"/>
-          <w:color w:val="2E74B5" w:themeColor="accent5" w:themeShade="BF"/>
-          <w:sz w:val="28"/>
-          <w:szCs w:val="28"/>
-          <w:lang w:val="en-US"/>
-        </w:rPr>
-        <w:t>v</w:t>
-      </w:r>
-      <w:r>
-        <w:rPr>
-          <w:rFonts w:cstheme="minorHAnsi"/>
-          <w:color w:val="2E74B5" w:themeColor="accent5" w:themeShade="BF"/>
-          <w:sz w:val="28"/>
-          <w:szCs w:val="28"/>
-        </w:rPr>
-        <w:t>0.3:</w:t>
-      </w:r>
-      <w:r>
-        <w:rPr>
-          <w:rFonts w:cstheme="minorHAnsi"/>
-          <w:color w:val="2E74B5" w:themeColor="accent5" w:themeShade="BF"/>
-          <w:sz w:val="28"/>
-          <w:szCs w:val="28"/>
-        </w:rPr>
-        <w:t xml:space="preserve"> Αλλαγή του ονόματος σε</w:t>
-      </w:r>
-      <w:r>
-        <w:rPr>
-          <w:rFonts w:cstheme="minorHAnsi"/>
-          <w:color w:val="2E74B5" w:themeColor="accent5" w:themeShade="BF"/>
-          <w:sz w:val="28"/>
-          <w:szCs w:val="28"/>
-        </w:rPr>
-        <w:t xml:space="preserve"> </w:t>
-      </w:r>
-      <w:r>
-        <w:rPr>
-          <w:rFonts w:cstheme="minorHAnsi"/>
-          <w:color w:val="2E74B5" w:themeColor="accent5" w:themeShade="BF"/>
-          <w:sz w:val="28"/>
-          <w:szCs w:val="28"/>
-          <w:lang w:val="en-US"/>
-        </w:rPr>
-        <w:t>Difficulty</w:t>
-      </w:r>
-      <w:r>
-        <w:rPr>
-          <w:rFonts w:cstheme="minorHAnsi"/>
-          <w:color w:val="2E74B5" w:themeColor="accent5" w:themeShade="BF"/>
-          <w:sz w:val="28"/>
-          <w:szCs w:val="28"/>
-        </w:rPr>
-        <w:t xml:space="preserve"> </w:t>
-      </w:r>
-      <w:r>
-        <w:rPr>
-          <w:rFonts w:cstheme="minorHAnsi"/>
-          <w:color w:val="2E74B5" w:themeColor="accent5" w:themeShade="BF"/>
-          <w:sz w:val="28"/>
-          <w:szCs w:val="28"/>
-        </w:rPr>
-        <w:t>από Δυσκολία.</w:t>
-      </w:r>
-      <w:r>
-        <w:rPr>
-          <w:rFonts w:cstheme="minorHAnsi"/>
-          <w:color w:val="2E74B5" w:themeColor="accent5" w:themeShade="BF"/>
-          <w:sz w:val="28"/>
-          <w:szCs w:val="28"/>
-        </w:rPr>
-        <w:t xml:space="preserve"> </w:t>
-      </w:r>
-      <w:r>
-        <w:rPr>
-          <w:rFonts w:cstheme="minorHAnsi"/>
-          <w:color w:val="2E74B5" w:themeColor="accent5" w:themeShade="BF"/>
-          <w:sz w:val="28"/>
-          <w:szCs w:val="28"/>
-        </w:rPr>
-        <w:t xml:space="preserve">Προστέθηκε σαν </w:t>
-      </w:r>
-      <w:r>
-        <w:rPr>
-          <w:rFonts w:cstheme="minorHAnsi"/>
-          <w:color w:val="2E74B5" w:themeColor="accent5" w:themeShade="BF"/>
-          <w:sz w:val="28"/>
-          <w:szCs w:val="28"/>
-          <w:lang w:val="en-US"/>
-        </w:rPr>
-        <w:t>attribute</w:t>
-      </w:r>
-      <w:r>
-        <w:rPr>
-          <w:rFonts w:cstheme="minorHAnsi"/>
-          <w:color w:val="2E74B5" w:themeColor="accent5" w:themeShade="BF"/>
-          <w:sz w:val="28"/>
-          <w:szCs w:val="28"/>
-        </w:rPr>
-        <w:t xml:space="preserve"> στη κλάση </w:t>
+      <w:r>
+        <w:rPr>
+          <w:rFonts w:cstheme="minorHAnsi"/>
+          <w:color w:val="2E74B5" w:themeColor="accent5" w:themeShade="BF"/>
+          <w:sz w:val="28"/>
+          <w:szCs w:val="28"/>
+        </w:rPr>
+        <w:t xml:space="preserve"> στη</w:t>
+      </w:r>
+      <w:r>
+        <w:rPr>
+          <w:rFonts w:cstheme="minorHAnsi"/>
+          <w:color w:val="2E74B5" w:themeColor="accent5" w:themeShade="BF"/>
+          <w:sz w:val="28"/>
+          <w:szCs w:val="28"/>
+        </w:rPr>
+        <w:t>ν</w:t>
+      </w:r>
+      <w:r>
+        <w:rPr>
+          <w:rFonts w:cstheme="minorHAnsi"/>
+          <w:color w:val="2E74B5" w:themeColor="accent5" w:themeShade="BF"/>
+          <w:sz w:val="28"/>
+          <w:szCs w:val="28"/>
+        </w:rPr>
+        <w:t xml:space="preserve"> κλάση </w:t>
       </w:r>
       <w:r>
         <w:rPr>
@@ -3473,25 +3548,41 @@
         </w:rPr>
         <w:t xml:space="preserve"> Προστέθηκε σαν </w:t>
       </w:r>
-      <w:proofErr w:type="spellStart"/>
-      <w:r>
-        <w:rPr>
-          <w:rFonts w:cstheme="minorHAnsi"/>
-          <w:color w:val="2E74B5" w:themeColor="accent5" w:themeShade="BF"/>
-          <w:sz w:val="28"/>
-          <w:szCs w:val="28"/>
-        </w:rPr>
-        <w:t>συναρτηση</w:t>
-      </w:r>
-      <w:proofErr w:type="spellEnd"/>
-      <w:r>
-        <w:rPr>
-          <w:rFonts w:cstheme="minorHAnsi"/>
-          <w:color w:val="2E74B5" w:themeColor="accent5" w:themeShade="BF"/>
-          <w:sz w:val="28"/>
-          <w:szCs w:val="28"/>
-        </w:rPr>
-        <w:t xml:space="preserve"> στη κλάση </w:t>
+      <w:r>
+        <w:rPr>
+          <w:rFonts w:cstheme="minorHAnsi"/>
+          <w:color w:val="2E74B5" w:themeColor="accent5" w:themeShade="BF"/>
+          <w:sz w:val="28"/>
+          <w:szCs w:val="28"/>
+        </w:rPr>
+        <w:t>συνάρτηση</w:t>
+      </w:r>
+      <w:r>
+        <w:rPr>
+          <w:rFonts w:cstheme="minorHAnsi"/>
+          <w:color w:val="2E74B5" w:themeColor="accent5" w:themeShade="BF"/>
+          <w:sz w:val="28"/>
+          <w:szCs w:val="28"/>
+        </w:rPr>
+        <w:t xml:space="preserve"> στη</w:t>
+      </w:r>
+      <w:r>
+        <w:rPr>
+          <w:rFonts w:cstheme="minorHAnsi"/>
+          <w:color w:val="2E74B5" w:themeColor="accent5" w:themeShade="BF"/>
+          <w:sz w:val="28"/>
+          <w:szCs w:val="28"/>
+        </w:rPr>
+        <w:t>ν</w:t>
+      </w:r>
+      <w:r>
+        <w:rPr>
+          <w:rFonts w:cstheme="minorHAnsi"/>
+          <w:color w:val="2E74B5" w:themeColor="accent5" w:themeShade="BF"/>
+          <w:sz w:val="28"/>
+          <w:szCs w:val="28"/>
+        </w:rPr>
+        <w:t xml:space="preserve"> κλάση </w:t>
       </w:r>
       <w:r>
         <w:rPr>
@@ -3662,27 +3753,7 @@
           <w:sz w:val="28"/>
           <w:szCs w:val="28"/>
         </w:rPr>
-        <w:t xml:space="preserve"> </w:t>
-      </w:r>
-      <w:proofErr w:type="spellStart"/>
-      <w:r>
-        <w:rPr>
-          <w:rFonts w:cstheme="minorHAnsi"/>
-          <w:color w:val="2E74B5" w:themeColor="accent5" w:themeShade="BF"/>
-          <w:sz w:val="28"/>
-          <w:szCs w:val="28"/>
-        </w:rPr>
-        <w:t>Book</w:t>
-      </w:r>
-      <w:proofErr w:type="spellEnd"/>
-      <w:r>
-        <w:rPr>
-          <w:rFonts w:cstheme="minorHAnsi"/>
-          <w:color w:val="2E74B5" w:themeColor="accent5" w:themeShade="BF"/>
-          <w:sz w:val="28"/>
-          <w:szCs w:val="28"/>
-        </w:rPr>
-        <w:t>.</w:t>
+        <w:t xml:space="preserve"> Book.</w:t>
       </w:r>
       <w:r>
         <w:rPr>
@@ -3931,162 +4002,120 @@
           <w:sz w:val="28"/>
           <w:szCs w:val="28"/>
         </w:rPr>
-        <w:t xml:space="preserve">Έγινε αλλαγή στη σχέση με την κλάση </w:t>
-      </w:r>
-      <w:proofErr w:type="spellStart"/>
-      <w:r>
-        <w:rPr>
-          <w:rFonts w:cstheme="minorHAnsi"/>
-          <w:color w:val="4472C4" w:themeColor="accent1"/>
-          <w:sz w:val="28"/>
-          <w:szCs w:val="28"/>
+        <w:t>Έγινε αλλαγή στη σχέση με την κλάση Feed. Από Generalization αλλάξαμε τη σχέση σε Aggregation.</w:t>
+      </w:r>
+    </w:p>
+    <w:p>
+      <w:pPr>
+        <w:rPr>
+          <w:rFonts w:cstheme="minorHAnsi"/>
+          <w:color w:val="4472C4" w:themeColor="accent1"/>
+          <w:sz w:val="28"/>
+          <w:szCs w:val="28"/>
+        </w:rPr>
+      </w:pPr>
+    </w:p>
+    <w:p>
+      <w:pPr>
+        <w:rPr>
+          <w:rFonts w:cstheme="minorHAnsi"/>
+          <w:strike/>
+          <w:sz w:val="28"/>
+          <w:szCs w:val="28"/>
+        </w:rPr>
+      </w:pPr>
+      <w:r>
+        <w:rPr>
+          <w:rFonts w:cstheme="minorHAnsi"/>
+          <w:color w:val="2E74B5" w:themeColor="accent5" w:themeShade="BF"/>
+          <w:sz w:val="28"/>
+          <w:szCs w:val="28"/>
+        </w:rPr>
+        <w:t xml:space="preserve">Αλλαγές </w:t>
+      </w:r>
+      <w:r>
+        <w:rPr>
+          <w:rFonts w:cstheme="minorHAnsi"/>
+          <w:color w:val="2E74B5" w:themeColor="accent5" w:themeShade="BF"/>
+          <w:sz w:val="28"/>
+          <w:szCs w:val="28"/>
+          <w:lang w:val="en-US"/>
+        </w:rPr>
+        <w:t>v</w:t>
+      </w:r>
+      <w:r>
+        <w:rPr>
+          <w:rFonts w:cstheme="minorHAnsi"/>
+          <w:color w:val="2E74B5" w:themeColor="accent5" w:themeShade="BF"/>
+          <w:sz w:val="28"/>
+          <w:szCs w:val="28"/>
+        </w:rPr>
+        <w:t>0.3:</w:t>
+      </w:r>
+      <w:r>
+        <w:rPr>
+          <w:rFonts w:cstheme="minorHAnsi"/>
+          <w:color w:val="2E74B5" w:themeColor="accent5" w:themeShade="BF"/>
+          <w:sz w:val="28"/>
+          <w:szCs w:val="28"/>
+        </w:rPr>
+        <w:t xml:space="preserve"> Προστέθηκε σαν </w:t>
+      </w:r>
+      <w:r>
+        <w:rPr>
+          <w:rFonts w:cstheme="minorHAnsi"/>
+          <w:color w:val="2E74B5" w:themeColor="accent5" w:themeShade="BF"/>
+          <w:sz w:val="28"/>
+          <w:szCs w:val="28"/>
+        </w:rPr>
+        <w:t>συνάρτηση</w:t>
+      </w:r>
+      <w:r>
+        <w:rPr>
+          <w:rFonts w:cstheme="minorHAnsi"/>
+          <w:color w:val="2E74B5" w:themeColor="accent5" w:themeShade="BF"/>
+          <w:sz w:val="28"/>
+          <w:szCs w:val="28"/>
+        </w:rPr>
+        <w:t xml:space="preserve"> στη</w:t>
+      </w:r>
+      <w:r>
+        <w:rPr>
+          <w:rFonts w:cstheme="minorHAnsi"/>
+          <w:color w:val="2E74B5" w:themeColor="accent5" w:themeShade="BF"/>
+          <w:sz w:val="28"/>
+          <w:szCs w:val="28"/>
+        </w:rPr>
+        <w:t>ν</w:t>
+      </w:r>
+      <w:r>
+        <w:rPr>
+          <w:rFonts w:cstheme="minorHAnsi"/>
+          <w:color w:val="2E74B5" w:themeColor="accent5" w:themeShade="BF"/>
+          <w:sz w:val="28"/>
+          <w:szCs w:val="28"/>
+        </w:rPr>
+        <w:t xml:space="preserve"> κλάση </w:t>
+      </w:r>
+      <w:r>
+        <w:rPr>
+          <w:rFonts w:cstheme="minorHAnsi"/>
+          <w:color w:val="2E74B5" w:themeColor="accent5" w:themeShade="BF"/>
+          <w:sz w:val="28"/>
+          <w:szCs w:val="28"/>
+          <w:lang w:val="en-US"/>
         </w:rPr>
         <w:t>Feed</w:t>
       </w:r>
-      <w:proofErr w:type="spellEnd"/>
-      <w:r>
-        <w:rPr>
-          <w:rFonts w:cstheme="minorHAnsi"/>
-          <w:color w:val="4472C4" w:themeColor="accent1"/>
-          <w:sz w:val="28"/>
-          <w:szCs w:val="28"/>
-        </w:rPr>
-        <w:t xml:space="preserve">. Από </w:t>
-      </w:r>
-      <w:proofErr w:type="spellStart"/>
-      <w:r>
-        <w:rPr>
-          <w:rFonts w:cstheme="minorHAnsi"/>
-          <w:color w:val="4472C4" w:themeColor="accent1"/>
-          <w:sz w:val="28"/>
-          <w:szCs w:val="28"/>
-        </w:rPr>
-        <w:t>Generalization</w:t>
-      </w:r>
-      <w:proofErr w:type="spellEnd"/>
-      <w:r>
-        <w:rPr>
-          <w:rFonts w:cstheme="minorHAnsi"/>
-          <w:color w:val="4472C4" w:themeColor="accent1"/>
-          <w:sz w:val="28"/>
-          <w:szCs w:val="28"/>
-        </w:rPr>
-        <w:t xml:space="preserve"> αλλάξαμε τη σχέση σε </w:t>
-      </w:r>
-      <w:proofErr w:type="spellStart"/>
-      <w:r>
-        <w:rPr>
-          <w:rFonts w:cstheme="minorHAnsi"/>
-          <w:color w:val="4472C4" w:themeColor="accent1"/>
-          <w:sz w:val="28"/>
-          <w:szCs w:val="28"/>
-        </w:rPr>
-        <w:t>Aggregation</w:t>
-      </w:r>
-      <w:proofErr w:type="spellEnd"/>
-      <w:r>
-        <w:rPr>
-          <w:rFonts w:cstheme="minorHAnsi"/>
-          <w:color w:val="4472C4" w:themeColor="accent1"/>
+      <w:r>
+        <w:rPr>
+          <w:rFonts w:cstheme="minorHAnsi"/>
+          <w:color w:val="2E74B5" w:themeColor="accent5" w:themeShade="BF"/>
           <w:sz w:val="28"/>
           <w:szCs w:val="28"/>
         </w:rPr>
         <w:t>.</w:t>
       </w:r>
-    </w:p>
-    <w:p>
-      <w:pPr>
-        <w:rPr>
-          <w:rFonts w:cstheme="minorHAnsi"/>
-          <w:color w:val="4472C4" w:themeColor="accent1"/>
-          <w:sz w:val="28"/>
-          <w:szCs w:val="28"/>
-        </w:rPr>
-      </w:pPr>
-    </w:p>
-    <w:p>
-      <w:pPr>
-        <w:rPr>
-          <w:rFonts w:cstheme="minorHAnsi"/>
-          <w:strike/>
-          <w:sz w:val="28"/>
-          <w:szCs w:val="28"/>
-        </w:rPr>
-      </w:pPr>
-      <w:r>
-        <w:rPr>
-          <w:rFonts w:cstheme="minorHAnsi"/>
-          <w:color w:val="2E74B5" w:themeColor="accent5" w:themeShade="BF"/>
-          <w:sz w:val="28"/>
-          <w:szCs w:val="28"/>
-        </w:rPr>
-        <w:t xml:space="preserve">Αλλαγές </w:t>
-      </w:r>
-      <w:r>
-        <w:rPr>
-          <w:rFonts w:cstheme="minorHAnsi"/>
-          <w:color w:val="2E74B5" w:themeColor="accent5" w:themeShade="BF"/>
-          <w:sz w:val="28"/>
-          <w:szCs w:val="28"/>
-          <w:lang w:val="en-US"/>
-        </w:rPr>
-        <w:t>v</w:t>
-      </w:r>
-      <w:r>
-        <w:rPr>
-          <w:rFonts w:cstheme="minorHAnsi"/>
-          <w:color w:val="2E74B5" w:themeColor="accent5" w:themeShade="BF"/>
-          <w:sz w:val="28"/>
-          <w:szCs w:val="28"/>
-        </w:rPr>
-        <w:t>0.3:</w:t>
-      </w:r>
-      <w:r>
-        <w:rPr>
-          <w:rFonts w:cstheme="minorHAnsi"/>
-          <w:color w:val="2E74B5" w:themeColor="accent5" w:themeShade="BF"/>
-          <w:sz w:val="28"/>
-          <w:szCs w:val="28"/>
-        </w:rPr>
-        <w:t xml:space="preserve"> Προστέθηκε σαν </w:t>
-      </w:r>
-      <w:r>
-        <w:rPr>
-          <w:rFonts w:cstheme="minorHAnsi"/>
-          <w:color w:val="2E74B5" w:themeColor="accent5" w:themeShade="BF"/>
-          <w:sz w:val="28"/>
-          <w:szCs w:val="28"/>
-        </w:rPr>
-        <w:t>συνάρτηση</w:t>
-      </w:r>
-      <w:r>
-        <w:rPr>
-          <w:rFonts w:cstheme="minorHAnsi"/>
-          <w:color w:val="2E74B5" w:themeColor="accent5" w:themeShade="BF"/>
-          <w:sz w:val="28"/>
-          <w:szCs w:val="28"/>
-        </w:rPr>
-        <w:t xml:space="preserve"> στη κλάση </w:t>
-      </w:r>
-      <w:r>
-        <w:rPr>
-          <w:rFonts w:cstheme="minorHAnsi"/>
-          <w:color w:val="2E74B5" w:themeColor="accent5" w:themeShade="BF"/>
-          <w:sz w:val="28"/>
-          <w:szCs w:val="28"/>
-          <w:lang w:val="en-US"/>
-        </w:rPr>
-        <w:t>Feed</w:t>
-      </w:r>
-      <w:r>
-        <w:rPr>
-          <w:rFonts w:cstheme="minorHAnsi"/>
-          <w:color w:val="2E74B5" w:themeColor="accent5" w:themeShade="BF"/>
-          <w:sz w:val="28"/>
-          <w:szCs w:val="28"/>
-        </w:rPr>
-        <w:t>.</w:t>
-      </w:r>
       <w:r>
         <w:rPr>
           <w:rFonts w:cstheme="minorHAnsi"/>
@@ -4124,18 +4153,16 @@
         </w:rPr>
         <w:t>_</w:t>
       </w:r>
-      <w:proofErr w:type="spellStart"/>
-      <w:r>
-        <w:rPr>
-          <w:rFonts w:cstheme="minorHAnsi"/>
-          <w:color w:val="2E74B5" w:themeColor="accent5" w:themeShade="BF"/>
-          <w:sz w:val="28"/>
-          <w:szCs w:val="28"/>
-          <w:lang w:val="en-US"/>
-        </w:rPr>
-        <w:t>Recommened</w:t>
-      </w:r>
-      <w:proofErr w:type="spellEnd"/>
+      <w:r>
+        <w:rPr>
+          <w:rFonts w:cstheme="minorHAnsi"/>
+          <w:color w:val="2E74B5" w:themeColor="accent5" w:themeShade="BF"/>
+          <w:sz w:val="28"/>
+          <w:szCs w:val="28"/>
+          <w:lang w:val="en-US"/>
+        </w:rPr>
+        <w:t>Recommended</w:t>
+      </w:r>
       <w:r>
         <w:rPr>
           <w:rFonts w:cstheme="minorHAnsi"/>
@@ -4207,67 +4234,25 @@
           <w:sz w:val="28"/>
           <w:szCs w:val="28"/>
         </w:rPr>
-        <w:t xml:space="preserve">Έγινε αλλαγή στη σχέση με την κλάση </w:t>
-      </w:r>
-      <w:proofErr w:type="spellStart"/>
-      <w:r>
-        <w:rPr>
-          <w:rFonts w:cstheme="minorHAnsi"/>
-          <w:color w:val="4472C4" w:themeColor="accent1"/>
-          <w:sz w:val="28"/>
-          <w:szCs w:val="28"/>
-        </w:rPr>
-        <w:t>Feed</w:t>
-      </w:r>
-      <w:proofErr w:type="spellEnd"/>
-      <w:r>
-        <w:rPr>
-          <w:rFonts w:cstheme="minorHAnsi"/>
-          <w:color w:val="4472C4" w:themeColor="accent1"/>
-          <w:sz w:val="28"/>
-          <w:szCs w:val="28"/>
-        </w:rPr>
-        <w:t xml:space="preserve">. Από </w:t>
-      </w:r>
-      <w:proofErr w:type="spellStart"/>
-      <w:r>
-        <w:rPr>
-          <w:rFonts w:cstheme="minorHAnsi"/>
-          <w:color w:val="4472C4" w:themeColor="accent1"/>
-          <w:sz w:val="28"/>
-          <w:szCs w:val="28"/>
-        </w:rPr>
-        <w:t>Generalization</w:t>
-      </w:r>
-      <w:proofErr w:type="spellEnd"/>
-      <w:r>
-        <w:rPr>
-          <w:rFonts w:cstheme="minorHAnsi"/>
-          <w:color w:val="4472C4" w:themeColor="accent1"/>
-          <w:sz w:val="28"/>
-          <w:szCs w:val="28"/>
-        </w:rPr>
-        <w:t xml:space="preserve"> αλλάξαμε τη σχέση σε </w:t>
-      </w:r>
-      <w:proofErr w:type="spellStart"/>
-      <w:r>
-        <w:rPr>
-          <w:rFonts w:cstheme="minorHAnsi"/>
-          <w:color w:val="4472C4" w:themeColor="accent1"/>
-          <w:sz w:val="28"/>
-          <w:szCs w:val="28"/>
-        </w:rPr>
-        <w:t>Aggregation</w:t>
-      </w:r>
-      <w:proofErr w:type="spellEnd"/>
-      <w:r>
-        <w:rPr>
-          <w:rFonts w:cstheme="minorHAnsi"/>
-          <w:color w:val="4472C4" w:themeColor="accent1"/>
-          <w:sz w:val="28"/>
-          <w:szCs w:val="28"/>
-        </w:rPr>
-        <w:t>.</w:t>
+        <w:t>Έγινε αλλαγή στη σχέση με την κλάση Feed. Από Generalization αλλάξαμε τη</w:t>
+      </w:r>
+      <w:r>
+        <w:rPr>
+          <w:rFonts w:cstheme="minorHAnsi"/>
+          <w:color w:val="4472C4" w:themeColor="accent1"/>
+          <w:sz w:val="28"/>
+          <w:szCs w:val="28"/>
+        </w:rPr>
+        <w:t>ν</w:t>
+      </w:r>
+      <w:r>
+        <w:rPr>
+          <w:rFonts w:cstheme="minorHAnsi"/>
+          <w:color w:val="4472C4" w:themeColor="accent1"/>
+          <w:sz w:val="28"/>
+          <w:szCs w:val="28"/>
+        </w:rPr>
+        <w:t xml:space="preserve"> σχέση σε Aggregation.</w:t>
       </w:r>
       <w:r>
         <w:rPr>
@@ -4323,7 +4308,25 @@
           <w:sz w:val="28"/>
           <w:szCs w:val="28"/>
         </w:rPr>
-        <w:t xml:space="preserve"> Προστέθηκε σαν συνάρτηση στη κλάση </w:t>
+        <w:t xml:space="preserve"> Προστέθηκε σαν συνάρτηση στη</w:t>
+      </w:r>
+      <w:r>
+        <w:rPr>
+          <w:rFonts w:cstheme="minorHAnsi"/>
+          <w:color w:val="2E74B5" w:themeColor="accent5" w:themeShade="BF"/>
+          <w:sz w:val="28"/>
+          <w:szCs w:val="28"/>
+        </w:rPr>
+        <w:t>ν</w:t>
+      </w:r>
+      <w:r>
+        <w:rPr>
+          <w:rFonts w:cstheme="minorHAnsi"/>
+          <w:color w:val="2E74B5" w:themeColor="accent5" w:themeShade="BF"/>
+          <w:sz w:val="28"/>
+          <w:szCs w:val="28"/>
+        </w:rPr>
+        <w:t xml:space="preserve"> κλάση </w:t>
       </w:r>
       <w:r>
         <w:rPr>
@@ -4503,67 +4506,7 @@
           <w:sz w:val="28"/>
           <w:szCs w:val="28"/>
         </w:rPr>
-        <w:t xml:space="preserve">Έγινε αλλαγή στη σχέση με την κλάση </w:t>
-      </w:r>
-      <w:proofErr w:type="spellStart"/>
-      <w:r>
-        <w:rPr>
-          <w:rFonts w:cstheme="minorHAnsi"/>
-          <w:color w:val="4472C4" w:themeColor="accent1"/>
-          <w:sz w:val="28"/>
-          <w:szCs w:val="28"/>
-        </w:rPr>
-        <w:t>Feed</w:t>
-      </w:r>
-      <w:proofErr w:type="spellEnd"/>
-      <w:r>
-        <w:rPr>
-          <w:rFonts w:cstheme="minorHAnsi"/>
-          <w:color w:val="4472C4" w:themeColor="accent1"/>
-          <w:sz w:val="28"/>
-          <w:szCs w:val="28"/>
-        </w:rPr>
-        <w:t xml:space="preserve">. Από </w:t>
-      </w:r>
-      <w:proofErr w:type="spellStart"/>
-      <w:r>
-        <w:rPr>
-          <w:rFonts w:cstheme="minorHAnsi"/>
-          <w:color w:val="4472C4" w:themeColor="accent1"/>
-          <w:sz w:val="28"/>
-          <w:szCs w:val="28"/>
-        </w:rPr>
-        <w:t>Generalization</w:t>
-      </w:r>
-      <w:proofErr w:type="spellEnd"/>
-      <w:r>
-        <w:rPr>
-          <w:rFonts w:cstheme="minorHAnsi"/>
-          <w:color w:val="4472C4" w:themeColor="accent1"/>
-          <w:sz w:val="28"/>
-          <w:szCs w:val="28"/>
-        </w:rPr>
-        <w:t xml:space="preserve"> αλλάξαμε τη σχέση σε </w:t>
-      </w:r>
-      <w:proofErr w:type="spellStart"/>
-      <w:r>
-        <w:rPr>
-          <w:rFonts w:cstheme="minorHAnsi"/>
-          <w:color w:val="4472C4" w:themeColor="accent1"/>
-          <w:sz w:val="28"/>
-          <w:szCs w:val="28"/>
-        </w:rPr>
-        <w:t>Aggregation</w:t>
-      </w:r>
-      <w:proofErr w:type="spellEnd"/>
-      <w:r>
-        <w:rPr>
-          <w:rFonts w:cstheme="minorHAnsi"/>
-          <w:color w:val="4472C4" w:themeColor="accent1"/>
-          <w:sz w:val="28"/>
-          <w:szCs w:val="28"/>
-        </w:rPr>
-        <w:t>.</w:t>
+        <w:t>Έγινε αλλαγή στη σχέση με την κλάση Feed. Από Generalization αλλάξαμε τη σχέση σε Aggregation.</w:t>
       </w:r>
     </w:p>
     <w:p>
@@ -4610,7 +4553,25 @@
           <w:sz w:val="28"/>
           <w:szCs w:val="28"/>
         </w:rPr>
-        <w:t xml:space="preserve"> Προστέθηκε σαν συνάρτηση στη κλάση </w:t>
+        <w:t xml:space="preserve"> Προστέθηκε σαν συνάρτηση στη</w:t>
+      </w:r>
+      <w:r>
+        <w:rPr>
+          <w:rFonts w:cstheme="minorHAnsi"/>
+          <w:color w:val="2E74B5" w:themeColor="accent5" w:themeShade="BF"/>
+          <w:sz w:val="28"/>
+          <w:szCs w:val="28"/>
+        </w:rPr>
+        <w:t>ν</w:t>
+      </w:r>
+      <w:r>
+        <w:rPr>
+          <w:rFonts w:cstheme="minorHAnsi"/>
+          <w:color w:val="2E74B5" w:themeColor="accent5" w:themeShade="BF"/>
+          <w:sz w:val="28"/>
+          <w:szCs w:val="28"/>
+        </w:rPr>
+        <w:t xml:space="preserve"> κλάση </w:t>
       </w:r>
       <w:r>
         <w:rPr>
@@ -4763,67 +4724,43 @@
           <w:sz w:val="28"/>
           <w:szCs w:val="28"/>
         </w:rPr>
-        <w:t xml:space="preserve"> Έγινε αλλαγή στη σχέση με την κλάση </w:t>
-      </w:r>
-      <w:proofErr w:type="spellStart"/>
-      <w:r>
-        <w:rPr>
-          <w:rFonts w:cstheme="minorHAnsi"/>
-          <w:color w:val="4472C4" w:themeColor="accent1"/>
-          <w:sz w:val="28"/>
-          <w:szCs w:val="28"/>
-        </w:rPr>
-        <w:t>Feed</w:t>
-      </w:r>
-      <w:proofErr w:type="spellEnd"/>
-      <w:r>
-        <w:rPr>
-          <w:rFonts w:cstheme="minorHAnsi"/>
-          <w:color w:val="4472C4" w:themeColor="accent1"/>
-          <w:sz w:val="28"/>
-          <w:szCs w:val="28"/>
-        </w:rPr>
-        <w:t xml:space="preserve">. Από </w:t>
-      </w:r>
-      <w:proofErr w:type="spellStart"/>
-      <w:r>
-        <w:rPr>
-          <w:rFonts w:cstheme="minorHAnsi"/>
-          <w:color w:val="4472C4" w:themeColor="accent1"/>
-          <w:sz w:val="28"/>
-          <w:szCs w:val="28"/>
-        </w:rPr>
-        <w:t>Generalization</w:t>
-      </w:r>
-      <w:proofErr w:type="spellEnd"/>
-      <w:r>
-        <w:rPr>
-          <w:rFonts w:cstheme="minorHAnsi"/>
-          <w:color w:val="4472C4" w:themeColor="accent1"/>
-          <w:sz w:val="28"/>
-          <w:szCs w:val="28"/>
-        </w:rPr>
-        <w:t xml:space="preserve"> αλλάξαμε τη σχέση σε </w:t>
-      </w:r>
-      <w:proofErr w:type="spellStart"/>
-      <w:r>
-        <w:rPr>
-          <w:rFonts w:cstheme="minorHAnsi"/>
-          <w:color w:val="4472C4" w:themeColor="accent1"/>
-          <w:sz w:val="28"/>
-          <w:szCs w:val="28"/>
-        </w:rPr>
-        <w:t>Aggregation</w:t>
-      </w:r>
-      <w:proofErr w:type="spellEnd"/>
-      <w:r>
-        <w:rPr>
-          <w:rFonts w:cstheme="minorHAnsi"/>
-          <w:color w:val="4472C4" w:themeColor="accent1"/>
-          <w:sz w:val="28"/>
-          <w:szCs w:val="28"/>
-        </w:rPr>
-        <w:t>.</w:t>
+        <w:t xml:space="preserve"> Έγινε αλλαγή στη</w:t>
+      </w:r>
+      <w:r>
+        <w:rPr>
+          <w:rFonts w:cstheme="minorHAnsi"/>
+          <w:color w:val="4472C4" w:themeColor="accent1"/>
+          <w:sz w:val="28"/>
+          <w:szCs w:val="28"/>
+        </w:rPr>
+        <w:t>ν</w:t>
+      </w:r>
+      <w:r>
+        <w:rPr>
+          <w:rFonts w:cstheme="minorHAnsi"/>
+          <w:color w:val="4472C4" w:themeColor="accent1"/>
+          <w:sz w:val="28"/>
+          <w:szCs w:val="28"/>
+        </w:rPr>
+        <w:t xml:space="preserve"> σχέση με την κλάση Feed. Από Generalization αλλάξαμε τη</w:t>
+      </w:r>
+      <w:r>
+        <w:rPr>
+          <w:rFonts w:cstheme="minorHAnsi"/>
+          <w:color w:val="4472C4" w:themeColor="accent1"/>
+          <w:sz w:val="28"/>
+          <w:szCs w:val="28"/>
+        </w:rPr>
+        <w:t>ν</w:t>
+      </w:r>
+      <w:r>
+        <w:rPr>
+          <w:rFonts w:cstheme="minorHAnsi"/>
+          <w:color w:val="4472C4" w:themeColor="accent1"/>
+          <w:sz w:val="28"/>
+          <w:szCs w:val="28"/>
+        </w:rPr>
+        <w:t xml:space="preserve"> σχέση σε Aggregation.</w:t>
       </w:r>
     </w:p>
     <w:p>
@@ -5082,26 +5019,60 @@
         </w:rPr>
         <w:t xml:space="preserve"> </w:t>
       </w:r>
-      <w:proofErr w:type="spellStart"/>
-      <w:r>
-        <w:rPr>
-          <w:rFonts w:cstheme="minorHAnsi"/>
-          <w:color w:val="2E74B5" w:themeColor="accent5" w:themeShade="BF"/>
-          <w:sz w:val="28"/>
-          <w:szCs w:val="28"/>
-        </w:rPr>
-        <w:t>Προστέθηκ</w:t>
-      </w:r>
-      <w:proofErr w:type="spellEnd"/>
-      <w:r>
-        <w:rPr>
-          <w:rFonts w:cstheme="minorHAnsi"/>
-          <w:color w:val="2E74B5" w:themeColor="accent5" w:themeShade="BF"/>
-          <w:sz w:val="28"/>
-          <w:szCs w:val="28"/>
-          <w:lang w:val="en-US"/>
-        </w:rPr>
-        <w:t>an</w:t>
+      <w:r>
+        <w:rPr>
+          <w:rFonts w:cstheme="minorHAnsi"/>
+          <w:color w:val="2E74B5" w:themeColor="accent5" w:themeShade="BF"/>
+          <w:sz w:val="28"/>
+          <w:szCs w:val="28"/>
+        </w:rPr>
+        <w:t xml:space="preserve">Τα </w:t>
+      </w:r>
+      <w:r>
+        <w:rPr>
+          <w:rFonts w:cstheme="minorHAnsi"/>
+          <w:color w:val="2E74B5" w:themeColor="accent5" w:themeShade="BF"/>
+          <w:sz w:val="28"/>
+          <w:szCs w:val="28"/>
+          <w:lang w:val="en-US"/>
+        </w:rPr>
+        <w:t>attributes</w:t>
+      </w:r>
+      <w:r>
+        <w:rPr>
+          <w:rFonts w:cstheme="minorHAnsi"/>
+          <w:color w:val="2E74B5" w:themeColor="accent5" w:themeShade="BF"/>
+          <w:sz w:val="28"/>
+          <w:szCs w:val="28"/>
+        </w:rPr>
+        <w:t xml:space="preserve"> </w:t>
+      </w:r>
+      <w:r>
+        <w:rPr>
+          <w:rFonts w:cstheme="minorHAnsi"/>
+          <w:color w:val="2E74B5" w:themeColor="accent5" w:themeShade="BF"/>
+          <w:sz w:val="28"/>
+          <w:szCs w:val="28"/>
+        </w:rPr>
+        <w:t>του π</w:t>
+      </w:r>
+      <w:r>
+        <w:rPr>
+          <w:rFonts w:cstheme="minorHAnsi"/>
+          <w:color w:val="2E74B5" w:themeColor="accent5" w:themeShade="BF"/>
+          <w:sz w:val="28"/>
+          <w:szCs w:val="28"/>
+        </w:rPr>
+        <w:t>ροστέθηκ</w:t>
+      </w:r>
+      <w:r>
+        <w:rPr>
+          <w:rFonts w:cstheme="minorHAnsi"/>
+          <w:color w:val="2E74B5" w:themeColor="accent5" w:themeShade="BF"/>
+          <w:sz w:val="28"/>
+          <w:szCs w:val="28"/>
+        </w:rPr>
+        <w:t>αν</w:t>
       </w:r>
       <w:r>
         <w:rPr>
@@ -5128,8 +5099,36 @@
           <w:color w:val="2E74B5" w:themeColor="accent5" w:themeShade="BF"/>
           <w:sz w:val="28"/>
           <w:szCs w:val="28"/>
-        </w:rPr>
-        <w:t xml:space="preserve"> στη κλάση </w:t>
+          <w:lang w:val="en-US"/>
+        </w:rPr>
+        <w:t>s</w:t>
+      </w:r>
+      <w:r>
+        <w:rPr>
+          <w:rFonts w:cstheme="minorHAnsi"/>
+          <w:color w:val="2E74B5" w:themeColor="accent5" w:themeShade="BF"/>
+          <w:sz w:val="28"/>
+          <w:szCs w:val="28"/>
+        </w:rPr>
+        <w:t xml:space="preserve"> στη</w:t>
+      </w:r>
+      <w:r>
+        <w:rPr>
+          <w:rFonts w:cstheme="minorHAnsi"/>
+          <w:color w:val="2E74B5" w:themeColor="accent5" w:themeShade="BF"/>
+          <w:sz w:val="28"/>
+          <w:szCs w:val="28"/>
+        </w:rPr>
+        <w:t>ν</w:t>
+      </w:r>
+      <w:r>
+        <w:rPr>
+          <w:rFonts w:cstheme="minorHAnsi"/>
+          <w:color w:val="2E74B5" w:themeColor="accent5" w:themeShade="BF"/>
+          <w:sz w:val="28"/>
+          <w:szCs w:val="28"/>
+        </w:rPr>
+        <w:t xml:space="preserve"> κλάση </w:t>
       </w:r>
       <w:r>
         <w:rPr>
@@ -5229,29 +5228,7 @@
           <w:sz w:val="28"/>
           <w:szCs w:val="28"/>
         </w:rPr>
-        <w:t xml:space="preserve"> Έχει μετατραπεί σε </w:t>
-      </w:r>
-      <w:proofErr w:type="spellStart"/>
-      <w:r>
-        <w:rPr>
-          <w:rFonts w:cstheme="minorHAnsi"/>
-          <w:strike/>
-          <w:color w:val="4472C4" w:themeColor="accent1"/>
-          <w:sz w:val="28"/>
-          <w:szCs w:val="28"/>
-        </w:rPr>
-        <w:t>attribute</w:t>
-      </w:r>
-      <w:proofErr w:type="spellEnd"/>
-      <w:r>
-        <w:rPr>
-          <w:rFonts w:cstheme="minorHAnsi"/>
-          <w:strike/>
-          <w:color w:val="4472C4" w:themeColor="accent1"/>
-          <w:sz w:val="28"/>
-          <w:szCs w:val="28"/>
-        </w:rPr>
-        <w:t xml:space="preserve"> της κλάσης </w:t>
+        <w:t xml:space="preserve"> Έχει μετατραπεί σε attribute της κλάσης </w:t>
       </w:r>
       <w:r>
         <w:rPr>
@@ -5293,7 +5270,7 @@
           <w:sz w:val="28"/>
           <w:szCs w:val="28"/>
         </w:rPr>
-        <w:t xml:space="preserve">, αφού διορθώσαμε πρώτα την σχέση που είχε. Ήταν ενωμένη με την </w:t>
+        <w:t xml:space="preserve">, </w:t>
       </w:r>
       <w:r>
         <w:rPr>
@@ -5304,29 +5281,7 @@
           <w:szCs w:val="28"/>
         </w:rPr>
         <w:lastRenderedPageBreak/>
-        <w:t xml:space="preserve">αυτήν μέσω </w:t>
-      </w:r>
-      <w:proofErr w:type="spellStart"/>
-      <w:r>
-        <w:rPr>
-          <w:rFonts w:cstheme="minorHAnsi"/>
-          <w:strike/>
-          <w:color w:val="4472C4" w:themeColor="accent1"/>
-          <w:sz w:val="28"/>
-          <w:szCs w:val="28"/>
-        </w:rPr>
-        <w:t>Generalization</w:t>
-      </w:r>
-      <w:proofErr w:type="spellEnd"/>
-      <w:r>
-        <w:rPr>
-          <w:rFonts w:cstheme="minorHAnsi"/>
-          <w:strike/>
-          <w:color w:val="4472C4" w:themeColor="accent1"/>
-          <w:sz w:val="28"/>
-          <w:szCs w:val="28"/>
-        </w:rPr>
-        <w:t xml:space="preserve">. Έγινε αλλαγή σε σχέση Association με την κλάση </w:t>
+        <w:t xml:space="preserve">αφού διορθώσαμε πρώτα την σχέση που είχε. Ήταν ενωμένη με την αυτήν μέσω Generalization. Έγινε αλλαγή σε σχέση Association με την κλάση </w:t>
       </w:r>
       <w:r>
         <w:rPr>
@@ -5420,29 +5375,7 @@
           <w:sz w:val="28"/>
           <w:szCs w:val="28"/>
         </w:rPr>
-        <w:t xml:space="preserve"> Έχει μετατραπεί σε </w:t>
-      </w:r>
-      <w:proofErr w:type="spellStart"/>
-      <w:r>
-        <w:rPr>
-          <w:rFonts w:cstheme="minorHAnsi"/>
-          <w:strike/>
-          <w:color w:val="4472C4" w:themeColor="accent1"/>
-          <w:sz w:val="28"/>
-          <w:szCs w:val="28"/>
-        </w:rPr>
-        <w:t>attribute</w:t>
-      </w:r>
-      <w:proofErr w:type="spellEnd"/>
-      <w:r>
-        <w:rPr>
-          <w:rFonts w:cstheme="minorHAnsi"/>
-          <w:strike/>
-          <w:color w:val="4472C4" w:themeColor="accent1"/>
-          <w:sz w:val="28"/>
-          <w:szCs w:val="28"/>
-        </w:rPr>
-        <w:t xml:space="preserve"> της κλάσης </w:t>
+        <w:t xml:space="preserve"> Έχει μετατραπεί σε attribute της κλάσης </w:t>
       </w:r>
       <w:r>
         <w:rPr>
@@ -5484,29 +5417,7 @@
           <w:sz w:val="28"/>
           <w:szCs w:val="28"/>
         </w:rPr>
-        <w:t xml:space="preserve">, αφού διορθώσαμε πρώτα την σχέση που είχε. Ήταν ενωμένη με την αυτήν μέσω </w:t>
-      </w:r>
-      <w:proofErr w:type="spellStart"/>
-      <w:r>
-        <w:rPr>
-          <w:rFonts w:cstheme="minorHAnsi"/>
-          <w:strike/>
-          <w:color w:val="4472C4" w:themeColor="accent1"/>
-          <w:sz w:val="28"/>
-          <w:szCs w:val="28"/>
-        </w:rPr>
-        <w:t>Generalization</w:t>
-      </w:r>
-      <w:proofErr w:type="spellEnd"/>
-      <w:r>
-        <w:rPr>
-          <w:rFonts w:cstheme="minorHAnsi"/>
-          <w:strike/>
-          <w:color w:val="4472C4" w:themeColor="accent1"/>
-          <w:sz w:val="28"/>
-          <w:szCs w:val="28"/>
-        </w:rPr>
-        <w:t xml:space="preserve">. Έγινε αλλαγή σε σχέση Association με την κλάση </w:t>
+        <w:t xml:space="preserve">, αφού διορθώσαμε πρώτα την σχέση που είχε. Ήταν ενωμένη με την αυτήν μέσω Generalization. Έγινε αλλαγή σε σχέση Association με την κλάση </w:t>
       </w:r>
       <w:r>
         <w:rPr>
@@ -5642,29 +5553,7 @@
           <w:sz w:val="28"/>
           <w:szCs w:val="28"/>
         </w:rPr>
-        <w:t xml:space="preserve"> Έχει μετατραπεί σε </w:t>
-      </w:r>
-      <w:proofErr w:type="spellStart"/>
-      <w:r>
-        <w:rPr>
-          <w:rFonts w:cstheme="minorHAnsi"/>
-          <w:strike/>
-          <w:color w:val="4472C4" w:themeColor="accent1"/>
-          <w:sz w:val="28"/>
-          <w:szCs w:val="28"/>
-        </w:rPr>
-        <w:t>attribute</w:t>
-      </w:r>
-      <w:proofErr w:type="spellEnd"/>
-      <w:r>
-        <w:rPr>
-          <w:rFonts w:cstheme="minorHAnsi"/>
-          <w:strike/>
-          <w:color w:val="4472C4" w:themeColor="accent1"/>
-          <w:sz w:val="28"/>
-          <w:szCs w:val="28"/>
-        </w:rPr>
-        <w:t xml:space="preserve"> της κλάσης </w:t>
+        <w:t xml:space="preserve"> Έχει μετατραπεί σε attribute της κλάσης </w:t>
       </w:r>
       <w:r>
         <w:rPr>
@@ -5706,29 +5595,7 @@
           <w:sz w:val="28"/>
           <w:szCs w:val="28"/>
         </w:rPr>
-        <w:t xml:space="preserve">, αφού διορθώσαμε πρώτα την σχέση που είχε. Ήταν ενωμένη με την αυτήν μέσω </w:t>
-      </w:r>
-      <w:proofErr w:type="spellStart"/>
-      <w:r>
-        <w:rPr>
-          <w:rFonts w:cstheme="minorHAnsi"/>
-          <w:strike/>
-          <w:color w:val="4472C4" w:themeColor="accent1"/>
-          <w:sz w:val="28"/>
-          <w:szCs w:val="28"/>
-        </w:rPr>
-        <w:t>Generalization</w:t>
-      </w:r>
-      <w:proofErr w:type="spellEnd"/>
-      <w:r>
-        <w:rPr>
-          <w:rFonts w:cstheme="minorHAnsi"/>
-          <w:strike/>
-          <w:color w:val="4472C4" w:themeColor="accent1"/>
-          <w:sz w:val="28"/>
-          <w:szCs w:val="28"/>
-        </w:rPr>
-        <w:t xml:space="preserve">. Έγινε αλλαγή σε σχέση Association με την κλάση </w:t>
+        <w:t xml:space="preserve">, αφού διορθώσαμε πρώτα την σχέση που είχε. Ήταν ενωμένη με την αυτήν μέσω Generalization. Έγινε αλλαγή σε σχέση Association με την κλάση </w:t>
       </w:r>
       <w:r>
         <w:rPr>
@@ -5810,29 +5677,7 @@
           <w:sz w:val="28"/>
           <w:szCs w:val="28"/>
         </w:rPr>
-        <w:t xml:space="preserve"> Έχει μετατραπεί σε </w:t>
-      </w:r>
-      <w:proofErr w:type="spellStart"/>
-      <w:r>
-        <w:rPr>
-          <w:rFonts w:cstheme="minorHAnsi"/>
-          <w:strike/>
-          <w:color w:val="4472C4" w:themeColor="accent1"/>
-          <w:sz w:val="28"/>
-          <w:szCs w:val="28"/>
-        </w:rPr>
-        <w:t>attribute</w:t>
-      </w:r>
-      <w:proofErr w:type="spellEnd"/>
-      <w:r>
-        <w:rPr>
-          <w:rFonts w:cstheme="minorHAnsi"/>
-          <w:strike/>
-          <w:color w:val="4472C4" w:themeColor="accent1"/>
-          <w:sz w:val="28"/>
-          <w:szCs w:val="28"/>
-        </w:rPr>
-        <w:t xml:space="preserve"> της κλάσης </w:t>
+        <w:t xml:space="preserve"> Έχει μετατραπεί σε attribute της κλάσης </w:t>
       </w:r>
       <w:r>
         <w:rPr>
@@ -5874,29 +5719,7 @@
           <w:sz w:val="28"/>
           <w:szCs w:val="28"/>
         </w:rPr>
-        <w:t xml:space="preserve">, αφού διορθώσαμε πρώτα την σχέση που είχε. Ήταν ενωμένη με την αυτήν μέσω </w:t>
-      </w:r>
-      <w:proofErr w:type="spellStart"/>
-      <w:r>
-        <w:rPr>
-          <w:rFonts w:cstheme="minorHAnsi"/>
-          <w:strike/>
-          <w:color w:val="4472C4" w:themeColor="accent1"/>
-          <w:sz w:val="28"/>
-          <w:szCs w:val="28"/>
-        </w:rPr>
-        <w:t>Generalization</w:t>
-      </w:r>
-      <w:proofErr w:type="spellEnd"/>
-      <w:r>
-        <w:rPr>
-          <w:rFonts w:cstheme="minorHAnsi"/>
-          <w:strike/>
-          <w:color w:val="4472C4" w:themeColor="accent1"/>
-          <w:sz w:val="28"/>
-          <w:szCs w:val="28"/>
-        </w:rPr>
-        <w:t xml:space="preserve">. Έγινε αλλαγή σε σχέση Association με την κλάση </w:t>
+        <w:t xml:space="preserve">, αφού διορθώσαμε πρώτα την σχέση που είχε. Ήταν ενωμένη με την αυτήν μέσω Generalization. Έγινε αλλαγή σε σχέση Association με την κλάση </w:t>
       </w:r>
       <w:r>
         <w:rPr>
@@ -6032,29 +5855,7 @@
           <w:sz w:val="28"/>
           <w:szCs w:val="28"/>
         </w:rPr>
-        <w:t xml:space="preserve"> Έχει μετατραπεί σε </w:t>
-      </w:r>
-      <w:proofErr w:type="spellStart"/>
-      <w:r>
-        <w:rPr>
-          <w:rFonts w:cstheme="minorHAnsi"/>
-          <w:strike/>
-          <w:color w:val="4472C4" w:themeColor="accent1"/>
-          <w:sz w:val="28"/>
-          <w:szCs w:val="28"/>
-        </w:rPr>
-        <w:t>attribute</w:t>
-      </w:r>
-      <w:proofErr w:type="spellEnd"/>
-      <w:r>
-        <w:rPr>
-          <w:rFonts w:cstheme="minorHAnsi"/>
-          <w:strike/>
-          <w:color w:val="4472C4" w:themeColor="accent1"/>
-          <w:sz w:val="28"/>
-          <w:szCs w:val="28"/>
-        </w:rPr>
-        <w:t xml:space="preserve"> της κλάσης </w:t>
+        <w:t xml:space="preserve"> Έχει μετατραπεί σε attribute της κλάσης </w:t>
       </w:r>
       <w:r>
         <w:rPr>
@@ -6096,29 +5897,7 @@
           <w:sz w:val="28"/>
           <w:szCs w:val="28"/>
         </w:rPr>
-        <w:t xml:space="preserve">, αφού διορθώσαμε πρώτα την σχέση που είχε. Ήταν ενωμένη με την αυτήν μέσω </w:t>
-      </w:r>
-      <w:proofErr w:type="spellStart"/>
-      <w:r>
-        <w:rPr>
-          <w:rFonts w:cstheme="minorHAnsi"/>
-          <w:strike/>
-          <w:color w:val="4472C4" w:themeColor="accent1"/>
-          <w:sz w:val="28"/>
-          <w:szCs w:val="28"/>
-        </w:rPr>
-        <w:t>Generalization</w:t>
-      </w:r>
-      <w:proofErr w:type="spellEnd"/>
-      <w:r>
-        <w:rPr>
-          <w:rFonts w:cstheme="minorHAnsi"/>
-          <w:strike/>
-          <w:color w:val="4472C4" w:themeColor="accent1"/>
-          <w:sz w:val="28"/>
-          <w:szCs w:val="28"/>
-        </w:rPr>
-        <w:t xml:space="preserve">. Έγινε αλλαγή σε σχέση Association με την κλάση </w:t>
+        <w:t xml:space="preserve">, αφού διορθώσαμε πρώτα την σχέση που είχε. Ήταν ενωμένη με την αυτήν μέσω Generalization. Έγινε αλλαγή σε σχέση Association με την κλάση </w:t>
       </w:r>
       <w:r>
         <w:rPr>
@@ -6202,29 +5981,7 @@
           <w:sz w:val="28"/>
           <w:szCs w:val="28"/>
         </w:rPr>
-        <w:t xml:space="preserve"> Έχει μετατραπεί σε </w:t>
-      </w:r>
-      <w:proofErr w:type="spellStart"/>
-      <w:r>
-        <w:rPr>
-          <w:rFonts w:cstheme="minorHAnsi"/>
-          <w:strike/>
-          <w:color w:val="4472C4" w:themeColor="accent1"/>
-          <w:sz w:val="28"/>
-          <w:szCs w:val="28"/>
-        </w:rPr>
-        <w:t>attribute</w:t>
-      </w:r>
-      <w:proofErr w:type="spellEnd"/>
-      <w:r>
-        <w:rPr>
-          <w:rFonts w:cstheme="minorHAnsi"/>
-          <w:strike/>
-          <w:color w:val="4472C4" w:themeColor="accent1"/>
-          <w:sz w:val="28"/>
-          <w:szCs w:val="28"/>
-        </w:rPr>
-        <w:t xml:space="preserve"> της κλάσης </w:t>
+        <w:t xml:space="preserve"> Έχει μετατραπεί σε attribute της κλάσης </w:t>
       </w:r>
       <w:r>
         <w:rPr>
@@ -6266,29 +6023,7 @@
           <w:sz w:val="28"/>
           <w:szCs w:val="28"/>
         </w:rPr>
-        <w:t xml:space="preserve">, αφού διορθώσαμε πρώτα την σχέση που είχε. Ήταν ενωμένη με αυτήν μέσω </w:t>
-      </w:r>
-      <w:proofErr w:type="spellStart"/>
-      <w:r>
-        <w:rPr>
-          <w:rFonts w:cstheme="minorHAnsi"/>
-          <w:strike/>
-          <w:color w:val="4472C4" w:themeColor="accent1"/>
-          <w:sz w:val="28"/>
-          <w:szCs w:val="28"/>
-        </w:rPr>
-        <w:t>Generalization</w:t>
-      </w:r>
-      <w:proofErr w:type="spellEnd"/>
-      <w:r>
-        <w:rPr>
-          <w:rFonts w:cstheme="minorHAnsi"/>
-          <w:strike/>
-          <w:color w:val="4472C4" w:themeColor="accent1"/>
-          <w:sz w:val="28"/>
-          <w:szCs w:val="28"/>
-        </w:rPr>
-        <w:t xml:space="preserve">. Έγινε αλλαγή σε σχέση Association με την κλάση </w:t>
+        <w:t xml:space="preserve">, αφού διορθώσαμε πρώτα την σχέση που είχε. Ήταν ενωμένη με αυτήν μέσω Generalization. Έγινε αλλαγή σε σχέση Association με την κλάση </w:t>
       </w:r>
       <w:r>
         <w:rPr>
@@ -6370,29 +6105,7 @@
           <w:sz w:val="28"/>
           <w:szCs w:val="28"/>
         </w:rPr>
-        <w:t xml:space="preserve"> Έχει μετατραπεί σε </w:t>
-      </w:r>
-      <w:proofErr w:type="spellStart"/>
-      <w:r>
-        <w:rPr>
-          <w:rFonts w:cstheme="minorHAnsi"/>
-          <w:strike/>
-          <w:color w:val="4472C4" w:themeColor="accent1"/>
-          <w:sz w:val="28"/>
-          <w:szCs w:val="28"/>
-        </w:rPr>
-        <w:t>attribute</w:t>
-      </w:r>
-      <w:proofErr w:type="spellEnd"/>
-      <w:r>
-        <w:rPr>
-          <w:rFonts w:cstheme="minorHAnsi"/>
-          <w:strike/>
-          <w:color w:val="4472C4" w:themeColor="accent1"/>
-          <w:sz w:val="28"/>
-          <w:szCs w:val="28"/>
-        </w:rPr>
-        <w:t xml:space="preserve"> της κλάσης </w:t>
+        <w:t xml:space="preserve"> Έχει μετατραπεί σε attribute της κλάσης </w:t>
       </w:r>
       <w:r>
         <w:rPr>
@@ -6434,29 +6147,7 @@
           <w:sz w:val="28"/>
           <w:szCs w:val="28"/>
         </w:rPr>
-        <w:t xml:space="preserve">, αφού διορθώσαμε πρώτα την σχέση που είχε. Ήταν ενωμένη με την κλάση Πόλη μέσω </w:t>
-      </w:r>
-      <w:proofErr w:type="spellStart"/>
-      <w:r>
-        <w:rPr>
-          <w:rFonts w:cstheme="minorHAnsi"/>
-          <w:strike/>
-          <w:color w:val="4472C4" w:themeColor="accent1"/>
-          <w:sz w:val="28"/>
-          <w:szCs w:val="28"/>
-        </w:rPr>
-        <w:t>Generalization</w:t>
-      </w:r>
-      <w:proofErr w:type="spellEnd"/>
-      <w:r>
-        <w:rPr>
-          <w:rFonts w:cstheme="minorHAnsi"/>
-          <w:strike/>
-          <w:color w:val="4472C4" w:themeColor="accent1"/>
-          <w:sz w:val="28"/>
-          <w:szCs w:val="28"/>
-        </w:rPr>
-        <w:t xml:space="preserve">. Έγινε αλλαγή σε σχέση Association με την κλάση </w:t>
+        <w:t xml:space="preserve">, αφού διορθώσαμε πρώτα την σχέση που είχε. Ήταν ενωμένη με την κλάση Πόλη μέσω Generalization. Έγινε αλλαγή σε σχέση Association με την κλάση </w:t>
       </w:r>
       <w:r>
         <w:rPr>
@@ -6590,29 +6281,7 @@
           <w:sz w:val="28"/>
           <w:szCs w:val="28"/>
         </w:rPr>
-        <w:t xml:space="preserve"> Έχει μετατραπεί σε </w:t>
-      </w:r>
-      <w:proofErr w:type="spellStart"/>
-      <w:r>
-        <w:rPr>
-          <w:rFonts w:cstheme="minorHAnsi"/>
-          <w:strike/>
-          <w:color w:val="4472C4" w:themeColor="accent1"/>
-          <w:sz w:val="28"/>
-          <w:szCs w:val="28"/>
-        </w:rPr>
-        <w:t>attribute</w:t>
-      </w:r>
-      <w:proofErr w:type="spellEnd"/>
-      <w:r>
-        <w:rPr>
-          <w:rFonts w:cstheme="minorHAnsi"/>
-          <w:strike/>
-          <w:color w:val="4472C4" w:themeColor="accent1"/>
-          <w:sz w:val="28"/>
-          <w:szCs w:val="28"/>
-        </w:rPr>
-        <w:t xml:space="preserve"> της κλάσης </w:t>
+        <w:t xml:space="preserve"> Έχει μετατραπεί σε attribute της κλάσης </w:t>
       </w:r>
       <w:r>
         <w:rPr>
@@ -6654,29 +6323,7 @@
           <w:sz w:val="28"/>
           <w:szCs w:val="28"/>
         </w:rPr>
-        <w:t xml:space="preserve">, αφού διορθώσαμε πρώτα την σχέση που είχε. Ήταν ενωμένη με αυτήν μέσω </w:t>
-      </w:r>
-      <w:proofErr w:type="spellStart"/>
-      <w:r>
-        <w:rPr>
-          <w:rFonts w:cstheme="minorHAnsi"/>
-          <w:strike/>
-          <w:color w:val="4472C4" w:themeColor="accent1"/>
-          <w:sz w:val="28"/>
-          <w:szCs w:val="28"/>
-        </w:rPr>
-        <w:t>Generalization</w:t>
-      </w:r>
-      <w:proofErr w:type="spellEnd"/>
-      <w:r>
-        <w:rPr>
-          <w:rFonts w:cstheme="minorHAnsi"/>
-          <w:strike/>
-          <w:color w:val="4472C4" w:themeColor="accent1"/>
-          <w:sz w:val="28"/>
-          <w:szCs w:val="28"/>
-        </w:rPr>
-        <w:t xml:space="preserve">. Έγινε αλλαγή σε σχέση Association με την κλάση </w:t>
+        <w:t xml:space="preserve">, αφού διορθώσαμε πρώτα την σχέση που είχε. Ήταν ενωμένη με αυτήν μέσω Generalization. Έγινε αλλαγή σε σχέση Association με την κλάση </w:t>
       </w:r>
       <w:r>
         <w:rPr>
@@ -6769,29 +6416,7 @@
           <w:sz w:val="28"/>
           <w:szCs w:val="28"/>
         </w:rPr>
-        <w:t xml:space="preserve"> Έχει μετατραπεί σε </w:t>
-      </w:r>
-      <w:proofErr w:type="spellStart"/>
-      <w:r>
-        <w:rPr>
-          <w:rFonts w:cstheme="minorHAnsi"/>
-          <w:strike/>
-          <w:color w:val="4472C4" w:themeColor="accent1"/>
-          <w:sz w:val="28"/>
-          <w:szCs w:val="28"/>
-        </w:rPr>
-        <w:t>attribute</w:t>
-      </w:r>
-      <w:proofErr w:type="spellEnd"/>
-      <w:r>
-        <w:rPr>
-          <w:rFonts w:cstheme="minorHAnsi"/>
-          <w:strike/>
-          <w:color w:val="4472C4" w:themeColor="accent1"/>
-          <w:sz w:val="28"/>
-          <w:szCs w:val="28"/>
-        </w:rPr>
-        <w:t xml:space="preserve"> της κλάσης </w:t>
+        <w:t xml:space="preserve"> Έχει μετατραπεί σε attribute της κλάσης </w:t>
       </w:r>
       <w:r>
         <w:rPr>
@@ -6833,29 +6458,7 @@
           <w:sz w:val="28"/>
           <w:szCs w:val="28"/>
         </w:rPr>
-        <w:t xml:space="preserve">, αφού διορθώσαμε πρώτα την σχέση που είχε. Ήταν ενωμένη με αυτήν μέσω </w:t>
-      </w:r>
-      <w:proofErr w:type="spellStart"/>
-      <w:r>
-        <w:rPr>
-          <w:rFonts w:cstheme="minorHAnsi"/>
-          <w:strike/>
-          <w:color w:val="4472C4" w:themeColor="accent1"/>
-          <w:sz w:val="28"/>
-          <w:szCs w:val="28"/>
-        </w:rPr>
-        <w:t>Generalization</w:t>
-      </w:r>
-      <w:proofErr w:type="spellEnd"/>
-      <w:r>
-        <w:rPr>
-          <w:rFonts w:cstheme="minorHAnsi"/>
-          <w:strike/>
-          <w:color w:val="4472C4" w:themeColor="accent1"/>
-          <w:sz w:val="28"/>
-          <w:szCs w:val="28"/>
-        </w:rPr>
-        <w:t xml:space="preserve">. Έγινε αλλαγή σε σχέση Association με την κλάση </w:t>
+        <w:t xml:space="preserve">, αφού διορθώσαμε πρώτα την σχέση που είχε. Ήταν ενωμένη με αυτήν μέσω Generalization. Έγινε αλλαγή σε σχέση Association με την κλάση </w:t>
       </w:r>
       <w:r>
         <w:rPr>
@@ -7022,7 +6625,25 @@
           <w:sz w:val="28"/>
           <w:szCs w:val="28"/>
         </w:rPr>
-        <w:t xml:space="preserve"> Μετατράπηκε στη κλάση </w:t>
+        <w:t xml:space="preserve"> Μετατράπηκε στη</w:t>
+      </w:r>
+      <w:r>
+        <w:rPr>
+          <w:rFonts w:cstheme="minorHAnsi"/>
+          <w:color w:val="2E74B5" w:themeColor="accent5" w:themeShade="BF"/>
+          <w:sz w:val="28"/>
+          <w:szCs w:val="28"/>
+        </w:rPr>
+        <w:t>ν</w:t>
+      </w:r>
+      <w:r>
+        <w:rPr>
+          <w:rFonts w:cstheme="minorHAnsi"/>
+          <w:color w:val="2E74B5" w:themeColor="accent5" w:themeShade="BF"/>
+          <w:sz w:val="28"/>
+          <w:szCs w:val="28"/>
+        </w:rPr>
+        <w:t xml:space="preserve"> κλάση </w:t>
       </w:r>
       <w:r>
         <w:rPr>
@@ -7068,6 +6689,15 @@
           <w:sz w:val="28"/>
           <w:szCs w:val="28"/>
         </w:rPr>
+        <w:t xml:space="preserve"> που ήταν προηγουμένως</w:t>
+      </w:r>
+      <w:r>
+        <w:rPr>
+          <w:rFonts w:cstheme="minorHAnsi"/>
+          <w:color w:val="2E74B5" w:themeColor="accent5" w:themeShade="BF"/>
+          <w:sz w:val="28"/>
+          <w:szCs w:val="28"/>
+        </w:rPr>
         <w:t>.</w:t>
       </w:r>
       <w:r>
@@ -7086,7 +6716,25 @@
           <w:sz w:val="28"/>
           <w:szCs w:val="28"/>
         </w:rPr>
-        <w:t xml:space="preserve">Προσδέθηκαν τα </w:t>
+        <w:t>Προσ</w:t>
+      </w:r>
+      <w:r>
+        <w:rPr>
+          <w:rFonts w:cstheme="minorHAnsi"/>
+          <w:color w:val="2E74B5" w:themeColor="accent5" w:themeShade="BF"/>
+          <w:sz w:val="28"/>
+          <w:szCs w:val="28"/>
+        </w:rPr>
+        <w:t>τ</w:t>
+      </w:r>
+      <w:r>
+        <w:rPr>
+          <w:rFonts w:cstheme="minorHAnsi"/>
+          <w:color w:val="2E74B5" w:themeColor="accent5" w:themeShade="BF"/>
+          <w:sz w:val="28"/>
+          <w:szCs w:val="28"/>
+        </w:rPr>
+        <w:t xml:space="preserve">έθηκαν τα </w:t>
       </w:r>
       <w:r>
         <w:rPr>
@@ -7132,7 +6780,25 @@
           <w:sz w:val="28"/>
           <w:szCs w:val="28"/>
         </w:rPr>
-        <w:t>καθώς και η συναρτήσεις διαθέσιμες στο</w:t>
+        <w:t xml:space="preserve">καθώς και </w:t>
+      </w:r>
+      <w:r>
+        <w:rPr>
+          <w:rFonts w:cstheme="minorHAnsi"/>
+          <w:color w:val="2E74B5" w:themeColor="accent5" w:themeShade="BF"/>
+          <w:sz w:val="28"/>
+          <w:szCs w:val="28"/>
+        </w:rPr>
+        <w:t>οι</w:t>
+      </w:r>
+      <w:r>
+        <w:rPr>
+          <w:rFonts w:cstheme="minorHAnsi"/>
+          <w:color w:val="2E74B5" w:themeColor="accent5" w:themeShade="BF"/>
+          <w:sz w:val="28"/>
+          <w:szCs w:val="28"/>
+        </w:rPr>
+        <w:t xml:space="preserve"> συναρτήσεις διαθέσιμες στο</w:t>
       </w:r>
       <w:r>
         <w:rPr>
@@ -7197,35 +6863,47 @@
           <w:szCs w:val="28"/>
           <w:lang w:val="en-US"/>
         </w:rPr>
-        <w:t>store</w:t>
-      </w:r>
-      <w:r>
-        <w:rPr>
-          <w:rFonts w:cstheme="minorHAnsi"/>
-          <w:color w:val="2E74B5" w:themeColor="accent5" w:themeShade="BF"/>
-          <w:sz w:val="28"/>
-          <w:szCs w:val="28"/>
-        </w:rPr>
-        <w:t xml:space="preserve"> </w:t>
-      </w:r>
-      <w:r>
-        <w:rPr>
-          <w:rFonts w:cstheme="minorHAnsi"/>
-          <w:color w:val="2E74B5" w:themeColor="accent5" w:themeShade="BF"/>
-          <w:sz w:val="28"/>
-          <w:szCs w:val="28"/>
-          <w:lang w:val="en-US"/>
-        </w:rPr>
-        <w:t>item</w:t>
-      </w:r>
-      <w:r>
-        <w:rPr>
-          <w:rFonts w:cstheme="minorHAnsi"/>
-          <w:color w:val="2E74B5" w:themeColor="accent5" w:themeShade="BF"/>
-          <w:sz w:val="28"/>
-          <w:szCs w:val="28"/>
-        </w:rPr>
-        <w:t xml:space="preserve"> </w:t>
+        <w:t>S</w:t>
+      </w:r>
+      <w:r>
+        <w:rPr>
+          <w:rFonts w:cstheme="minorHAnsi"/>
+          <w:color w:val="2E74B5" w:themeColor="accent5" w:themeShade="BF"/>
+          <w:sz w:val="28"/>
+          <w:szCs w:val="28"/>
+          <w:lang w:val="en-US"/>
+        </w:rPr>
+        <w:t>tore</w:t>
+      </w:r>
+      <w:r>
+        <w:rPr>
+          <w:rFonts w:cstheme="minorHAnsi"/>
+          <w:color w:val="2E74B5" w:themeColor="accent5" w:themeShade="BF"/>
+          <w:sz w:val="28"/>
+          <w:szCs w:val="28"/>
+        </w:rPr>
+        <w:t>_Ι</w:t>
+      </w:r>
+      <w:proofErr w:type="spellStart"/>
+      <w:r>
+        <w:rPr>
+          <w:rFonts w:cstheme="minorHAnsi"/>
+          <w:color w:val="2E74B5" w:themeColor="accent5" w:themeShade="BF"/>
+          <w:sz w:val="28"/>
+          <w:szCs w:val="28"/>
+          <w:lang w:val="en-US"/>
+        </w:rPr>
+        <w:t>tem</w:t>
+      </w:r>
+      <w:proofErr w:type="spellEnd"/>
+      <w:r>
+        <w:rPr>
+          <w:rFonts w:cstheme="minorHAnsi"/>
+          <w:color w:val="2E74B5" w:themeColor="accent5" w:themeShade="BF"/>
+          <w:sz w:val="28"/>
+          <w:szCs w:val="28"/>
+        </w:rPr>
+        <w:t>_</w:t>
       </w:r>
       <w:r>
         <w:rPr>
@@ -7281,7 +6959,7 @@
           <w:sz w:val="28"/>
           <w:szCs w:val="28"/>
         </w:rPr>
-        <w:t xml:space="preserve">το οποίο περιέχει το όνομα του υλικού </w:t>
+        <w:t>το οποίο περιέχει το όνομα του υλικού</w:t>
       </w:r>
       <w:r>
         <w:rPr>
@@ -7299,6 +6977,15 @@
           <w:sz w:val="28"/>
           <w:szCs w:val="28"/>
         </w:rPr>
+        <w:t xml:space="preserve"> </w:t>
+      </w:r>
+      <w:r>
+        <w:rPr>
+          <w:rFonts w:cstheme="minorHAnsi"/>
+          <w:color w:val="2E74B5" w:themeColor="accent5" w:themeShade="BF"/>
+          <w:sz w:val="28"/>
+          <w:szCs w:val="28"/>
+        </w:rPr>
         <w:t>το είδος του</w:t>
       </w:r>
       <w:r>
@@ -7317,35 +7004,71 @@
           <w:sz w:val="28"/>
           <w:szCs w:val="28"/>
         </w:rPr>
-        <w:t>εάν</w:t>
-      </w:r>
-      <w:r>
-        <w:rPr>
-          <w:rFonts w:cstheme="minorHAnsi"/>
-          <w:color w:val="2E74B5" w:themeColor="accent5" w:themeShade="BF"/>
-          <w:sz w:val="28"/>
-          <w:szCs w:val="28"/>
-        </w:rPr>
-        <w:t xml:space="preserve"> </w:t>
-      </w:r>
-      <w:r>
-        <w:rPr>
-          <w:rFonts w:cstheme="minorHAnsi"/>
-          <w:color w:val="2E74B5" w:themeColor="accent5" w:themeShade="BF"/>
-          <w:sz w:val="28"/>
-          <w:szCs w:val="28"/>
-          <w:lang w:val="en-US"/>
-        </w:rPr>
-        <w:t>id</w:t>
-      </w:r>
-      <w:r>
-        <w:rPr>
-          <w:rFonts w:cstheme="minorHAnsi"/>
-          <w:color w:val="2E74B5" w:themeColor="accent5" w:themeShade="BF"/>
-          <w:sz w:val="28"/>
-          <w:szCs w:val="28"/>
-        </w:rPr>
-        <w:t xml:space="preserve"> του αντικειμένου, το απόθεμα του , τη μάρκα , τη τιμή του.  </w:t>
+        <w:t>το</w:t>
+      </w:r>
+      <w:r>
+        <w:rPr>
+          <w:rFonts w:cstheme="minorHAnsi"/>
+          <w:color w:val="2E74B5" w:themeColor="accent5" w:themeShade="BF"/>
+          <w:sz w:val="28"/>
+          <w:szCs w:val="28"/>
+        </w:rPr>
+        <w:t xml:space="preserve"> </w:t>
+      </w:r>
+      <w:r>
+        <w:rPr>
+          <w:rFonts w:cstheme="minorHAnsi"/>
+          <w:color w:val="2E74B5" w:themeColor="accent5" w:themeShade="BF"/>
+          <w:sz w:val="28"/>
+          <w:szCs w:val="28"/>
+          <w:lang w:val="en-US"/>
+        </w:rPr>
+        <w:t>ID</w:t>
+      </w:r>
+      <w:r>
+        <w:rPr>
+          <w:rFonts w:cstheme="minorHAnsi"/>
+          <w:color w:val="2E74B5" w:themeColor="accent5" w:themeShade="BF"/>
+          <w:sz w:val="28"/>
+          <w:szCs w:val="28"/>
+        </w:rPr>
+        <w:t xml:space="preserve"> του αντικειμένου, το απόθεμα του, τη μάρκα</w:t>
+      </w:r>
+      <w:r>
+        <w:rPr>
+          <w:rFonts w:cstheme="minorHAnsi"/>
+          <w:color w:val="2E74B5" w:themeColor="accent5" w:themeShade="BF"/>
+          <w:sz w:val="28"/>
+          <w:szCs w:val="28"/>
+        </w:rPr>
+        <w:t xml:space="preserve"> του</w:t>
+      </w:r>
+      <w:r>
+        <w:rPr>
+          <w:rFonts w:cstheme="minorHAnsi"/>
+          <w:color w:val="2E74B5" w:themeColor="accent5" w:themeShade="BF"/>
+          <w:sz w:val="28"/>
+          <w:szCs w:val="28"/>
+        </w:rPr>
+        <w:t>, τη</w:t>
+      </w:r>
+      <w:r>
+        <w:rPr>
+          <w:rFonts w:cstheme="minorHAnsi"/>
+          <w:color w:val="2E74B5" w:themeColor="accent5" w:themeShade="BF"/>
+          <w:sz w:val="28"/>
+          <w:szCs w:val="28"/>
+        </w:rPr>
+        <w:t xml:space="preserve">ν </w:t>
+      </w:r>
+      <w:r>
+        <w:rPr>
+          <w:rFonts w:cstheme="minorHAnsi"/>
+          <w:color w:val="2E74B5" w:themeColor="accent5" w:themeShade="BF"/>
+          <w:sz w:val="28"/>
+          <w:szCs w:val="28"/>
+        </w:rPr>
+        <w:t xml:space="preserve">τιμή του.  </w:t>
       </w:r>
       <w:r>
         <w:rPr>
@@ -7365,6 +7088,7 @@
         </w:rPr>
         <w:t xml:space="preserve"> </w:t>
       </w:r>
+      <w:proofErr w:type="spellStart"/>
       <w:r>
         <w:rPr>
           <w:rFonts w:cstheme="minorHAnsi"/>
@@ -7381,19 +7105,11 @@
           <w:color w:val="2E74B5" w:themeColor="accent5" w:themeShade="BF"/>
           <w:sz w:val="28"/>
           <w:szCs w:val="28"/>
-        </w:rPr>
-        <w:t xml:space="preserve"> </w:t>
-      </w:r>
-      <w:r>
-        <w:rPr>
-          <w:rFonts w:cstheme="minorHAnsi"/>
-          <w:color w:val="2E74B5" w:themeColor="accent5" w:themeShade="BF"/>
-          <w:sz w:val="28"/>
-          <w:szCs w:val="28"/>
-          <w:lang w:val="en-US"/>
-        </w:rPr>
-        <w:t>Id</w:t>
-      </w:r>
+          <w:lang w:val="en-US"/>
+        </w:rPr>
+        <w:t>ID</w:t>
+      </w:r>
+      <w:proofErr w:type="spellEnd"/>
       <w:r>
         <w:rPr>
           <w:rFonts w:cstheme="minorHAnsi"/>
@@ -7865,7 +7581,6 @@
           <w:color w:val="2E74B5" w:themeColor="accent5" w:themeShade="BF"/>
           <w:sz w:val="28"/>
           <w:szCs w:val="28"/>
-          <w:lang w:val="en-US"/>
         </w:rPr>
       </w:pPr>
       <w:r>
@@ -7878,27 +7593,52 @@
         </w:rPr>
         <w:lastRenderedPageBreak/>
         <w:tab/>
-        <w:t xml:space="preserve">int </w:t>
-      </w:r>
-      <w:proofErr w:type="spellStart"/>
-      <w:r>
-        <w:rPr>
-          <w:rFonts w:cstheme="minorHAnsi"/>
-          <w:color w:val="2E74B5" w:themeColor="accent5" w:themeShade="BF"/>
-          <w:sz w:val="28"/>
-          <w:szCs w:val="28"/>
-          <w:lang w:val="en-US"/>
-        </w:rPr>
-        <w:t>item_Stock</w:t>
-      </w:r>
-      <w:proofErr w:type="spellEnd"/>
-      <w:r>
-        <w:rPr>
-          <w:rFonts w:cstheme="minorHAnsi"/>
-          <w:color w:val="2E74B5" w:themeColor="accent5" w:themeShade="BF"/>
-          <w:sz w:val="28"/>
-          <w:szCs w:val="28"/>
-          <w:lang w:val="en-US"/>
+        <w:t>int</w:t>
+      </w:r>
+      <w:r>
+        <w:rPr>
+          <w:rFonts w:cstheme="minorHAnsi"/>
+          <w:color w:val="2E74B5" w:themeColor="accent5" w:themeShade="BF"/>
+          <w:sz w:val="28"/>
+          <w:szCs w:val="28"/>
+        </w:rPr>
+        <w:t xml:space="preserve"> </w:t>
+      </w:r>
+      <w:r>
+        <w:rPr>
+          <w:rFonts w:cstheme="minorHAnsi"/>
+          <w:color w:val="2E74B5" w:themeColor="accent5" w:themeShade="BF"/>
+          <w:sz w:val="28"/>
+          <w:szCs w:val="28"/>
+          <w:lang w:val="en-US"/>
+        </w:rPr>
+        <w:t>item</w:t>
+      </w:r>
+      <w:r>
+        <w:rPr>
+          <w:rFonts w:cstheme="minorHAnsi"/>
+          <w:color w:val="2E74B5" w:themeColor="accent5" w:themeShade="BF"/>
+          <w:sz w:val="28"/>
+          <w:szCs w:val="28"/>
+        </w:rPr>
+        <w:t>_</w:t>
+      </w:r>
+      <w:r>
+        <w:rPr>
+          <w:rFonts w:cstheme="minorHAnsi"/>
+          <w:color w:val="2E74B5" w:themeColor="accent5" w:themeShade="BF"/>
+          <w:sz w:val="28"/>
+          <w:szCs w:val="28"/>
+          <w:lang w:val="en-US"/>
+        </w:rPr>
+        <w:t>Stock</w:t>
+      </w:r>
+      <w:r>
+        <w:rPr>
+          <w:rFonts w:cstheme="minorHAnsi"/>
+          <w:color w:val="2E74B5" w:themeColor="accent5" w:themeShade="BF"/>
+          <w:sz w:val="28"/>
+          <w:szCs w:val="28"/>
         </w:rPr>
         <w:t>;</w:t>
       </w:r>
@@ -7908,28 +7648,25 @@
           <w:color w:val="2E74B5" w:themeColor="accent5" w:themeShade="BF"/>
           <w:sz w:val="28"/>
           <w:szCs w:val="28"/>
-          <w:lang w:val="en-US"/>
-        </w:rPr>
-        <w:t xml:space="preserve"> </w:t>
-      </w:r>
-    </w:p>
-    <w:p>
-      <w:pPr>
-        <w:rPr>
-          <w:rFonts w:cstheme="minorHAnsi"/>
-          <w:color w:val="2E74B5" w:themeColor="accent5" w:themeShade="BF"/>
-          <w:sz w:val="28"/>
-          <w:szCs w:val="28"/>
-          <w:lang w:val="en-US"/>
-        </w:rPr>
-      </w:pPr>
-      <w:r>
-        <w:rPr>
-          <w:rFonts w:cstheme="minorHAnsi"/>
-          <w:color w:val="2E74B5" w:themeColor="accent5" w:themeShade="BF"/>
-          <w:sz w:val="28"/>
-          <w:szCs w:val="28"/>
-          <w:lang w:val="en-US"/>
+        </w:rPr>
+        <w:t xml:space="preserve"> </w:t>
+      </w:r>
+    </w:p>
+    <w:p>
+      <w:pPr>
+        <w:rPr>
+          <w:rFonts w:cstheme="minorHAnsi"/>
+          <w:color w:val="2E74B5" w:themeColor="accent5" w:themeShade="BF"/>
+          <w:sz w:val="28"/>
+          <w:szCs w:val="28"/>
+        </w:rPr>
+      </w:pPr>
+      <w:r>
+        <w:rPr>
+          <w:rFonts w:cstheme="minorHAnsi"/>
+          <w:color w:val="2E74B5" w:themeColor="accent5" w:themeShade="BF"/>
+          <w:sz w:val="28"/>
+          <w:szCs w:val="28"/>
         </w:rPr>
         <w:t>}</w:t>
       </w:r>
@@ -8841,25 +8578,7 @@
           <w:sz w:val="28"/>
           <w:szCs w:val="28"/>
         </w:rPr>
-        <w:t>Προσ</w:t>
-      </w:r>
-      <w:r>
-        <w:rPr>
-          <w:rFonts w:cstheme="minorHAnsi"/>
-          <w:color w:val="2E74B5" w:themeColor="accent5" w:themeShade="BF"/>
-          <w:sz w:val="28"/>
-          <w:szCs w:val="28"/>
-        </w:rPr>
-        <w:t>τ</w:t>
-      </w:r>
-      <w:r>
-        <w:rPr>
-          <w:rFonts w:cstheme="minorHAnsi"/>
-          <w:color w:val="2E74B5" w:themeColor="accent5" w:themeShade="BF"/>
-          <w:sz w:val="28"/>
-          <w:szCs w:val="28"/>
-        </w:rPr>
-        <w:t xml:space="preserve">έθηκαν τα </w:t>
+        <w:t xml:space="preserve">Προστέθηκαν τα </w:t>
       </w:r>
       <w:r>
         <w:rPr>
@@ -8915,6 +8634,15 @@
           <w:sz w:val="28"/>
           <w:szCs w:val="28"/>
         </w:rPr>
+        <w:t xml:space="preserve"> </w:t>
+      </w:r>
+      <w:r>
+        <w:rPr>
+          <w:rFonts w:cstheme="minorHAnsi"/>
+          <w:color w:val="2E74B5" w:themeColor="accent5" w:themeShade="BF"/>
+          <w:sz w:val="28"/>
+          <w:szCs w:val="28"/>
+        </w:rPr>
         <w:t>Το</w:t>
       </w:r>
       <w:r>
@@ -8926,6 +8654,7 @@
         </w:rPr>
         <w:t xml:space="preserve"> </w:t>
       </w:r>
+      <w:proofErr w:type="spellStart"/>
       <w:r>
         <w:rPr>
           <w:rFonts w:cstheme="minorHAnsi"/>
@@ -8942,19 +8671,11 @@
           <w:color w:val="2E74B5" w:themeColor="accent5" w:themeShade="BF"/>
           <w:sz w:val="28"/>
           <w:szCs w:val="28"/>
-        </w:rPr>
-        <w:t xml:space="preserve"> </w:t>
-      </w:r>
-      <w:r>
-        <w:rPr>
-          <w:rFonts w:cstheme="minorHAnsi"/>
-          <w:color w:val="2E74B5" w:themeColor="accent5" w:themeShade="BF"/>
-          <w:sz w:val="28"/>
-          <w:szCs w:val="28"/>
-          <w:lang w:val="en-US"/>
-        </w:rPr>
-        <w:t>Id</w:t>
-      </w:r>
+          <w:lang w:val="en-US"/>
+        </w:rPr>
+        <w:t>ID</w:t>
+      </w:r>
+      <w:proofErr w:type="spellEnd"/>
       <w:r>
         <w:rPr>
           <w:rFonts w:cstheme="minorHAnsi"/>
@@ -9027,45 +8748,45 @@
           <w:szCs w:val="28"/>
           <w:lang w:val="en-US"/>
         </w:rPr>
-        <w:t>store</w:t>
-      </w:r>
-      <w:r>
-        <w:rPr>
-          <w:rFonts w:cstheme="minorHAnsi"/>
-          <w:color w:val="2E74B5" w:themeColor="accent5" w:themeShade="BF"/>
-          <w:sz w:val="28"/>
-          <w:szCs w:val="28"/>
-        </w:rPr>
-        <w:t xml:space="preserve"> </w:t>
-      </w:r>
-      <w:r>
-        <w:rPr>
-          <w:rFonts w:cstheme="minorHAnsi"/>
-          <w:color w:val="2E74B5" w:themeColor="accent5" w:themeShade="BF"/>
-          <w:sz w:val="28"/>
-          <w:szCs w:val="28"/>
-          <w:lang w:val="en-US"/>
-        </w:rPr>
-        <w:t>item</w:t>
-      </w:r>
-      <w:r>
-        <w:rPr>
-          <w:rFonts w:cstheme="minorHAnsi"/>
-          <w:color w:val="2E74B5" w:themeColor="accent5" w:themeShade="BF"/>
-          <w:sz w:val="28"/>
-          <w:szCs w:val="28"/>
-        </w:rPr>
-        <w:t xml:space="preserve"> </w:t>
-      </w:r>
-      <w:r>
-        <w:rPr>
-          <w:rFonts w:cstheme="minorHAnsi"/>
-          <w:color w:val="2E74B5" w:themeColor="accent5" w:themeShade="BF"/>
-          <w:sz w:val="28"/>
-          <w:szCs w:val="28"/>
-          <w:lang w:val="en-US"/>
-        </w:rPr>
-        <w:t>list</w:t>
+        <w:t>Store</w:t>
+      </w:r>
+      <w:r>
+        <w:rPr>
+          <w:rFonts w:cstheme="minorHAnsi"/>
+          <w:color w:val="2E74B5" w:themeColor="accent5" w:themeShade="BF"/>
+          <w:sz w:val="28"/>
+          <w:szCs w:val="28"/>
+        </w:rPr>
+        <w:t>_</w:t>
+      </w:r>
+      <w:r>
+        <w:rPr>
+          <w:rFonts w:cstheme="minorHAnsi"/>
+          <w:color w:val="2E74B5" w:themeColor="accent5" w:themeShade="BF"/>
+          <w:sz w:val="28"/>
+          <w:szCs w:val="28"/>
+          <w:lang w:val="en-US"/>
+        </w:rPr>
+        <w:t>Item</w:t>
+      </w:r>
+      <w:r>
+        <w:rPr>
+          <w:rFonts w:cstheme="minorHAnsi"/>
+          <w:color w:val="2E74B5" w:themeColor="accent5" w:themeShade="BF"/>
+          <w:sz w:val="28"/>
+          <w:szCs w:val="28"/>
+        </w:rPr>
+        <w:t>_</w:t>
+      </w:r>
+      <w:r>
+        <w:rPr>
+          <w:rFonts w:cstheme="minorHAnsi"/>
+          <w:color w:val="2E74B5" w:themeColor="accent5" w:themeShade="BF"/>
+          <w:sz w:val="28"/>
+          <w:szCs w:val="28"/>
+          <w:lang w:val="en-US"/>
+        </w:rPr>
+        <w:t>List</w:t>
       </w:r>
       <w:r>
         <w:rPr>
@@ -9721,7 +9442,7 @@
     </w:p>
     <w:p>
       <w:pPr>
-        <w:pStyle w:val="ListParagraph"/>
+        <w:pStyle w:val="a3"/>
         <w:numPr>
           <w:ilvl w:val="0"/>
           <w:numId w:val="1"/>
@@ -9749,7 +9470,7 @@
     </w:p>
     <w:p>
       <w:pPr>
-        <w:pStyle w:val="ListParagraph"/>
+        <w:pStyle w:val="a3"/>
         <w:numPr>
           <w:ilvl w:val="0"/>
           <w:numId w:val="1"/>
@@ -9777,7 +9498,7 @@
     </w:p>
     <w:p>
       <w:pPr>
-        <w:pStyle w:val="ListParagraph"/>
+        <w:pStyle w:val="a3"/>
         <w:numPr>
           <w:ilvl w:val="0"/>
           <w:numId w:val="1"/>
@@ -10056,7 +9777,7 @@
     </w:p>
     <w:p>
       <w:pPr>
-        <w:pStyle w:val="ListParagraph"/>
+        <w:pStyle w:val="a3"/>
         <w:numPr>
           <w:ilvl w:val="0"/>
           <w:numId w:val="2"/>
@@ -10084,7 +9805,7 @@
     </w:p>
     <w:p>
       <w:pPr>
-        <w:pStyle w:val="ListParagraph"/>
+        <w:pStyle w:val="a3"/>
         <w:numPr>
           <w:ilvl w:val="0"/>
           <w:numId w:val="2"/>
@@ -10196,7 +9917,7 @@
     </w:p>
     <w:p>
       <w:pPr>
-        <w:pStyle w:val="ListParagraph"/>
+        <w:pStyle w:val="a3"/>
         <w:numPr>
           <w:ilvl w:val="0"/>
           <w:numId w:val="3"/>
@@ -10234,7 +9955,7 @@
     </w:p>
     <w:p>
       <w:pPr>
-        <w:pStyle w:val="ListParagraph"/>
+        <w:pStyle w:val="a3"/>
         <w:numPr>
           <w:ilvl w:val="0"/>
           <w:numId w:val="3"/>
@@ -10355,7 +10076,7 @@
     </w:p>
     <w:p>
       <w:pPr>
-        <w:pStyle w:val="ListParagraph"/>
+        <w:pStyle w:val="a3"/>
         <w:numPr>
           <w:ilvl w:val="0"/>
           <w:numId w:val="4"/>
@@ -10393,7 +10114,7 @@
     </w:p>
     <w:p>
       <w:pPr>
-        <w:pStyle w:val="ListParagraph"/>
+        <w:pStyle w:val="a3"/>
         <w:numPr>
           <w:ilvl w:val="0"/>
           <w:numId w:val="4"/>
@@ -10431,7 +10152,7 @@
     </w:p>
     <w:p>
       <w:pPr>
-        <w:pStyle w:val="ListParagraph"/>
+        <w:pStyle w:val="a3"/>
         <w:numPr>
           <w:ilvl w:val="0"/>
           <w:numId w:val="4"/>
@@ -10614,7 +10335,7 @@
     </w:p>
     <w:p>
       <w:pPr>
-        <w:pStyle w:val="ListParagraph"/>
+        <w:pStyle w:val="a3"/>
         <w:numPr>
           <w:ilvl w:val="0"/>
           <w:numId w:val="5"/>
@@ -10652,7 +10373,7 @@
     </w:p>
     <w:p>
       <w:pPr>
-        <w:pStyle w:val="ListParagraph"/>
+        <w:pStyle w:val="a3"/>
         <w:numPr>
           <w:ilvl w:val="0"/>
           <w:numId w:val="5"/>
@@ -10690,7 +10411,7 @@
     </w:p>
     <w:p>
       <w:pPr>
-        <w:pStyle w:val="ListParagraph"/>
+        <w:pStyle w:val="a3"/>
         <w:numPr>
           <w:ilvl w:val="0"/>
           <w:numId w:val="5"/>
@@ -10778,6 +10499,7 @@
         </w:rPr>
         <w:t xml:space="preserve"> </w:t>
       </w:r>
+      <w:proofErr w:type="gramStart"/>
       <w:r>
         <w:rPr>
           <w:rFonts w:cstheme="minorHAnsi"/>
@@ -10789,6 +10511,7 @@
         </w:rPr>
         <w:t>To</w:t>
       </w:r>
+      <w:proofErr w:type="gramEnd"/>
       <w:r>
         <w:rPr>
           <w:rFonts w:cstheme="minorHAnsi"/>
@@ -10874,7 +10597,7 @@
     </w:p>
     <w:p>
       <w:pPr>
-        <w:pStyle w:val="ListParagraph"/>
+        <w:pStyle w:val="a3"/>
         <w:numPr>
           <w:ilvl w:val="0"/>
           <w:numId w:val="6"/>
@@ -10902,7 +10625,7 @@
     </w:p>
     <w:p>
       <w:pPr>
-        <w:pStyle w:val="ListParagraph"/>
+        <w:pStyle w:val="a3"/>
         <w:numPr>
           <w:ilvl w:val="0"/>
           <w:numId w:val="6"/>
@@ -10960,6 +10683,7 @@
         </w:rPr>
         <w:t xml:space="preserve"> </w:t>
       </w:r>
+      <w:proofErr w:type="gramStart"/>
       <w:r>
         <w:rPr>
           <w:rFonts w:cstheme="minorHAnsi"/>
@@ -10971,6 +10695,7 @@
         </w:rPr>
         <w:t>From</w:t>
       </w:r>
+      <w:proofErr w:type="gramEnd"/>
       <w:r>
         <w:rPr>
           <w:rFonts w:cstheme="minorHAnsi"/>
@@ -11056,7 +10781,7 @@
     </w:p>
     <w:p>
       <w:pPr>
-        <w:pStyle w:val="ListParagraph"/>
+        <w:pStyle w:val="a3"/>
         <w:numPr>
           <w:ilvl w:val="0"/>
           <w:numId w:val="6"/>
@@ -11271,7 +10996,7 @@
     </w:p>
     <w:p>
       <w:pPr>
-        <w:pStyle w:val="ListParagraph"/>
+        <w:pStyle w:val="a3"/>
         <w:numPr>
           <w:ilvl w:val="0"/>
           <w:numId w:val="6"/>
@@ -11309,7 +11034,7 @@
     </w:p>
     <w:p>
       <w:pPr>
-        <w:pStyle w:val="ListParagraph"/>
+        <w:pStyle w:val="a3"/>
         <w:numPr>
           <w:ilvl w:val="0"/>
           <w:numId w:val="6"/>
@@ -11483,7 +11208,7 @@
     </w:p>
     <w:p>
       <w:pPr>
-        <w:pStyle w:val="ListParagraph"/>
+        <w:pStyle w:val="a3"/>
         <w:numPr>
           <w:ilvl w:val="0"/>
           <w:numId w:val="7"/>
@@ -11521,7 +11246,7 @@
     </w:p>
     <w:p>
       <w:pPr>
-        <w:pStyle w:val="ListParagraph"/>
+        <w:pStyle w:val="a3"/>
         <w:numPr>
           <w:ilvl w:val="0"/>
           <w:numId w:val="7"/>
@@ -11591,7 +11316,7 @@
     </w:p>
     <w:p>
       <w:pPr>
-        <w:pStyle w:val="ListParagraph"/>
+        <w:pStyle w:val="a3"/>
         <w:numPr>
           <w:ilvl w:val="0"/>
           <w:numId w:val="7"/>
@@ -11899,6 +11624,7 @@
         </w:rPr>
         <w:t xml:space="preserve"> </w:t>
       </w:r>
+      <w:proofErr w:type="gramStart"/>
       <w:r>
         <w:rPr>
           <w:rFonts w:cstheme="minorHAnsi"/>
@@ -11910,6 +11636,7 @@
         </w:rPr>
         <w:t>To</w:t>
       </w:r>
+      <w:proofErr w:type="gramEnd"/>
       <w:r>
         <w:rPr>
           <w:rFonts w:cstheme="minorHAnsi"/>
@@ -12141,7 +11868,7 @@
     </w:p>
     <w:p>
       <w:pPr>
-        <w:pStyle w:val="ListParagraph"/>
+        <w:pStyle w:val="a3"/>
         <w:numPr>
           <w:ilvl w:val="0"/>
           <w:numId w:val="8"/>
@@ -12314,7 +12041,7 @@
     </w:p>
     <w:p>
       <w:pPr>
-        <w:pStyle w:val="ListParagraph"/>
+        <w:pStyle w:val="a3"/>
         <w:numPr>
           <w:ilvl w:val="0"/>
           <w:numId w:val="8"/>
@@ -12490,7 +12217,7 @@
     </w:p>
     <w:p>
       <w:pPr>
-        <w:pStyle w:val="ListParagraph"/>
+        <w:pStyle w:val="a3"/>
         <w:numPr>
           <w:ilvl w:val="0"/>
           <w:numId w:val="8"/>
@@ -12612,7 +12339,7 @@
     </w:p>
     <w:p>
       <w:pPr>
-        <w:pStyle w:val="ListParagraph"/>
+        <w:pStyle w:val="a3"/>
         <w:numPr>
           <w:ilvl w:val="0"/>
           <w:numId w:val="8"/>
@@ -12745,7 +12472,7 @@
     </w:p>
     <w:p>
       <w:pPr>
-        <w:pStyle w:val="ListParagraph"/>
+        <w:pStyle w:val="a3"/>
         <w:numPr>
           <w:ilvl w:val="0"/>
           <w:numId w:val="8"/>
@@ -12877,7 +12604,7 @@
     </w:p>
     <w:p>
       <w:pPr>
-        <w:pStyle w:val="ListParagraph"/>
+        <w:pStyle w:val="a3"/>
         <w:numPr>
           <w:ilvl w:val="0"/>
           <w:numId w:val="8"/>
@@ -13716,6 +13443,298 @@
     </w:p>
     <w:p>
       <w:pPr>
+        <w:rPr>
+          <w:rFonts w:cstheme="minorHAnsi"/>
+          <w:color w:val="4472C4" w:themeColor="accent1"/>
+          <w:sz w:val="28"/>
+          <w:szCs w:val="28"/>
+        </w:rPr>
+      </w:pPr>
+    </w:p>
+    <w:p>
+      <w:pPr>
+        <w:rPr>
+          <w:rFonts w:cstheme="minorHAnsi"/>
+          <w:sz w:val="28"/>
+          <w:szCs w:val="28"/>
+        </w:rPr>
+      </w:pPr>
+      <w:r>
+        <w:rPr>
+          <w:rFonts w:cstheme="minorHAnsi"/>
+          <w:color w:val="4472C4" w:themeColor="accent1"/>
+          <w:sz w:val="28"/>
+          <w:szCs w:val="28"/>
+        </w:rPr>
+        <w:t xml:space="preserve">Παρακάτω ακολουθεί το διάγραμμα του </w:t>
+      </w:r>
+      <w:r>
+        <w:rPr>
+          <w:rFonts w:cstheme="minorHAnsi"/>
+          <w:color w:val="4472C4" w:themeColor="accent1"/>
+          <w:sz w:val="28"/>
+          <w:szCs w:val="28"/>
+          <w:lang w:val="en-US"/>
+        </w:rPr>
+        <w:t>Domain</w:t>
+      </w:r>
+      <w:r>
+        <w:rPr>
+          <w:rFonts w:cstheme="minorHAnsi"/>
+          <w:color w:val="4472C4" w:themeColor="accent1"/>
+          <w:sz w:val="28"/>
+          <w:szCs w:val="28"/>
+        </w:rPr>
+        <w:t xml:space="preserve"> </w:t>
+      </w:r>
+      <w:r>
+        <w:rPr>
+          <w:rFonts w:cstheme="minorHAnsi"/>
+          <w:color w:val="4472C4" w:themeColor="accent1"/>
+          <w:sz w:val="28"/>
+          <w:szCs w:val="28"/>
+          <w:lang w:val="en-US"/>
+        </w:rPr>
+        <w:t>Model</w:t>
+      </w:r>
+      <w:r>
+        <w:rPr>
+          <w:rFonts w:cstheme="minorHAnsi"/>
+          <w:color w:val="4472C4" w:themeColor="accent1"/>
+          <w:sz w:val="28"/>
+          <w:szCs w:val="28"/>
+        </w:rPr>
+        <w:t xml:space="preserve"> </w:t>
+      </w:r>
+      <w:r>
+        <w:rPr>
+          <w:rFonts w:cstheme="minorHAnsi"/>
+          <w:color w:val="4472C4" w:themeColor="accent1"/>
+          <w:sz w:val="28"/>
+          <w:szCs w:val="28"/>
+          <w:lang w:val="en-US"/>
+        </w:rPr>
+        <w:t>v</w:t>
+      </w:r>
+      <w:r>
+        <w:rPr>
+          <w:rFonts w:cstheme="minorHAnsi"/>
+          <w:color w:val="4472C4" w:themeColor="accent1"/>
+          <w:sz w:val="28"/>
+          <w:szCs w:val="28"/>
+        </w:rPr>
+        <w:t>0.3:</w:t>
+      </w:r>
+    </w:p>
+    <w:p>
+      <w:pPr>
+        <w:rPr>
+          <w:rFonts w:cstheme="minorHAnsi"/>
+          <w:color w:val="4472C4" w:themeColor="accent1"/>
+          <w:sz w:val="28"/>
+          <w:szCs w:val="28"/>
+        </w:rPr>
+      </w:pPr>
+      <w:r>
+        <w:rPr>
+          <w:rFonts w:cstheme="minorHAnsi"/>
+          <w:color w:val="4472C4" w:themeColor="accent1"/>
+          <w:sz w:val="28"/>
+          <w:szCs w:val="28"/>
+        </w:rPr>
+        <w:t xml:space="preserve">Παραδοχή: Το </w:t>
+      </w:r>
+      <w:r>
+        <w:rPr>
+          <w:rFonts w:cstheme="minorHAnsi"/>
+          <w:color w:val="4472C4" w:themeColor="accent1"/>
+          <w:sz w:val="28"/>
+          <w:szCs w:val="28"/>
+          <w:lang w:val="en-US"/>
+        </w:rPr>
+        <w:t>Domain</w:t>
+      </w:r>
+      <w:r>
+        <w:rPr>
+          <w:rFonts w:cstheme="minorHAnsi"/>
+          <w:color w:val="4472C4" w:themeColor="accent1"/>
+          <w:sz w:val="28"/>
+          <w:szCs w:val="28"/>
+        </w:rPr>
+        <w:t xml:space="preserve"> </w:t>
+      </w:r>
+      <w:r>
+        <w:rPr>
+          <w:rFonts w:cstheme="minorHAnsi"/>
+          <w:color w:val="4472C4" w:themeColor="accent1"/>
+          <w:sz w:val="28"/>
+          <w:szCs w:val="28"/>
+          <w:lang w:val="en-US"/>
+        </w:rPr>
+        <w:t>Model</w:t>
+      </w:r>
+      <w:r>
+        <w:rPr>
+          <w:rFonts w:cstheme="minorHAnsi"/>
+          <w:color w:val="4472C4" w:themeColor="accent1"/>
+          <w:sz w:val="28"/>
+          <w:szCs w:val="28"/>
+        </w:rPr>
+        <w:t xml:space="preserve"> </w:t>
+      </w:r>
+      <w:r>
+        <w:rPr>
+          <w:rFonts w:cstheme="minorHAnsi"/>
+          <w:color w:val="4472C4" w:themeColor="accent1"/>
+          <w:sz w:val="28"/>
+          <w:szCs w:val="28"/>
+        </w:rPr>
+        <w:t xml:space="preserve">του Σχήματος </w:t>
+      </w:r>
+      <w:r>
+        <w:rPr>
+          <w:rFonts w:cstheme="minorHAnsi"/>
+          <w:color w:val="4472C4" w:themeColor="accent1"/>
+          <w:sz w:val="28"/>
+          <w:szCs w:val="28"/>
+        </w:rPr>
+        <w:t>4</w:t>
+      </w:r>
+      <w:r>
+        <w:rPr>
+          <w:rFonts w:cstheme="minorHAnsi"/>
+          <w:color w:val="4472C4" w:themeColor="accent1"/>
+          <w:sz w:val="28"/>
+          <w:szCs w:val="28"/>
+        </w:rPr>
+        <w:t xml:space="preserve"> το έχουμε συμπεριλάβει και ως εικόνα σε περίπτωση που δεν εμφανίζεται σωστά στο παρόν έγγραφο.</w:t>
+      </w:r>
+    </w:p>
+    <w:p>
+      <w:pPr>
+        <w:rPr>
+          <w:rFonts w:cstheme="minorHAnsi"/>
+          <w:sz w:val="28"/>
+          <w:szCs w:val="28"/>
+        </w:rPr>
+      </w:pPr>
+    </w:p>
+    <w:p>
+      <w:pPr>
+        <w:rPr>
+          <w:rFonts w:cstheme="minorHAnsi"/>
+          <w:sz w:val="28"/>
+          <w:szCs w:val="28"/>
+        </w:rPr>
+      </w:pPr>
+      <w:r>
+        <w:rPr>
+          <w:rFonts w:cstheme="minorHAnsi"/>
+          <w:noProof/>
+          <w:sz w:val="28"/>
+          <w:szCs w:val="28"/>
+        </w:rPr>
+        <w:lastRenderedPageBreak/>
+        <w:drawing>
+          <wp:inline distT="0" distB="0" distL="0" distR="0" wp14:anchorId="4F78120B" wp14:editId="4EA81919">
+            <wp:extent cx="5267325" cy="3943350"/>
+            <wp:effectExtent l="0" t="0" r="9525" b="0"/>
+            <wp:docPr id="4" name="Εικόνα 4"/>
+            <wp:cNvGraphicFramePr>
+              <a:graphicFrameLocks xmlns:a="http://schemas.openxmlformats.org/drawingml/2006/main" noChangeAspect="1"/>
+            </wp:cNvGraphicFramePr>
+            <a:graphic xmlns:a="http://schemas.openxmlformats.org/drawingml/2006/main">
+              <a:graphicData uri="http://schemas.openxmlformats.org/drawingml/2006/picture">
+                <pic:pic xmlns:pic="http://schemas.openxmlformats.org/drawingml/2006/picture">
+                  <pic:nvPicPr>
+                    <pic:cNvPr id="0" name="Picture 1"/>
+                    <pic:cNvPicPr>
+                      <a:picLocks noChangeAspect="1" noChangeArrowheads="1"/>
+                    </pic:cNvPicPr>
+                  </pic:nvPicPr>
+                  <pic:blipFill>
+                    <a:blip r:embed="rId9" cstate="print">
+                      <a:extLst>
+                        <a:ext uri="{28A0092B-C50C-407E-A947-70E740481C1C}">
+                          <a14:useLocalDpi xmlns:a14="http://schemas.microsoft.com/office/drawing/2010/main" val="0"/>
+                        </a:ext>
+                      </a:extLst>
+                    </a:blip>
+                    <a:srcRect/>
+                    <a:stretch>
+                      <a:fillRect/>
+                    </a:stretch>
+                  </pic:blipFill>
+                  <pic:spPr bwMode="auto">
+                    <a:xfrm>
+                      <a:off x="0" y="0"/>
+                      <a:ext cx="5267325" cy="3943350"/>
+                    </a:xfrm>
+                    <a:prstGeom prst="rect">
+                      <a:avLst/>
+                    </a:prstGeom>
+                    <a:noFill/>
+                    <a:ln>
+                      <a:noFill/>
+                    </a:ln>
+                  </pic:spPr>
+                </pic:pic>
+              </a:graphicData>
+            </a:graphic>
+          </wp:inline>
+        </w:drawing>
+      </w:r>
+    </w:p>
+    <w:p>
+      <w:pPr>
+        <w:jc w:val="center"/>
+        <w:rPr>
+          <w:rFonts w:cstheme="minorHAnsi"/>
+          <w:color w:val="4472C4" w:themeColor="accent1"/>
+          <w:sz w:val="28"/>
+          <w:szCs w:val="28"/>
+        </w:rPr>
+      </w:pPr>
+      <w:r>
+        <w:rPr>
+          <w:rFonts w:cstheme="minorHAnsi"/>
+          <w:color w:val="4472C4" w:themeColor="accent1"/>
+          <w:sz w:val="28"/>
+          <w:szCs w:val="28"/>
+        </w:rPr>
+        <w:t xml:space="preserve">Σχήμα </w:t>
+      </w:r>
+      <w:r>
+        <w:rPr>
+          <w:rFonts w:cstheme="minorHAnsi"/>
+          <w:color w:val="4472C4" w:themeColor="accent1"/>
+          <w:sz w:val="28"/>
+          <w:szCs w:val="28"/>
+        </w:rPr>
+        <w:t>4</w:t>
+      </w:r>
+      <w:r>
+        <w:rPr>
+          <w:rFonts w:cstheme="minorHAnsi"/>
+          <w:color w:val="4472C4" w:themeColor="accent1"/>
+          <w:sz w:val="28"/>
+          <w:szCs w:val="28"/>
+        </w:rPr>
+        <w:t>.</w:t>
+      </w:r>
+    </w:p>
+    <w:p>
+      <w:pPr>
+        <w:jc w:val="center"/>
+        <w:rPr>
+          <w:rFonts w:cstheme="minorHAnsi"/>
+          <w:sz w:val="28"/>
+          <w:szCs w:val="28"/>
+        </w:rPr>
+      </w:pPr>
+    </w:p>
+    <w:p>
+      <w:pPr>
         <w:jc w:val="center"/>
         <w:rPr>
           <w:rFonts w:cstheme="minorHAnsi"/>
@@ -13882,16 +13901,88 @@
           <w:sz w:val="28"/>
           <w:szCs w:val="28"/>
         </w:rPr>
-        <w:t>Για την δημιουργία του νέου διαγράμματος</w:t>
-      </w:r>
-      <w:r>
-        <w:rPr>
-          <w:rFonts w:cstheme="minorHAnsi"/>
-          <w:color w:val="4472C4" w:themeColor="accent1"/>
-          <w:sz w:val="28"/>
-          <w:szCs w:val="28"/>
-        </w:rPr>
-        <w:t xml:space="preserve"> (Σχήμα 3.)</w:t>
+        <w:t xml:space="preserve">Για την δημιουργία </w:t>
+      </w:r>
+      <w:r>
+        <w:rPr>
+          <w:rFonts w:cstheme="minorHAnsi"/>
+          <w:color w:val="4472C4" w:themeColor="accent1"/>
+          <w:sz w:val="28"/>
+          <w:szCs w:val="28"/>
+        </w:rPr>
+        <w:t>των</w:t>
+      </w:r>
+      <w:r>
+        <w:rPr>
+          <w:rFonts w:cstheme="minorHAnsi"/>
+          <w:color w:val="4472C4" w:themeColor="accent1"/>
+          <w:sz w:val="28"/>
+          <w:szCs w:val="28"/>
+        </w:rPr>
+        <w:t xml:space="preserve"> διαγρ</w:t>
+      </w:r>
+      <w:r>
+        <w:rPr>
+          <w:rFonts w:cstheme="minorHAnsi"/>
+          <w:color w:val="4472C4" w:themeColor="accent1"/>
+          <w:sz w:val="28"/>
+          <w:szCs w:val="28"/>
+        </w:rPr>
+        <w:t>α</w:t>
+      </w:r>
+      <w:r>
+        <w:rPr>
+          <w:rFonts w:cstheme="minorHAnsi"/>
+          <w:color w:val="4472C4" w:themeColor="accent1"/>
+          <w:sz w:val="28"/>
+          <w:szCs w:val="28"/>
+        </w:rPr>
+        <w:t>μμ</w:t>
+      </w:r>
+      <w:r>
+        <w:rPr>
+          <w:rFonts w:cstheme="minorHAnsi"/>
+          <w:color w:val="4472C4" w:themeColor="accent1"/>
+          <w:sz w:val="28"/>
+          <w:szCs w:val="28"/>
+        </w:rPr>
+        <w:t xml:space="preserve">άτων </w:t>
+      </w:r>
+      <w:r>
+        <w:rPr>
+          <w:rFonts w:cstheme="minorHAnsi"/>
+          <w:color w:val="4472C4" w:themeColor="accent1"/>
+          <w:sz w:val="28"/>
+          <w:szCs w:val="28"/>
+        </w:rPr>
+        <w:t>(Σχήμα 3.</w:t>
+      </w:r>
+      <w:r>
+        <w:rPr>
+          <w:rFonts w:cstheme="minorHAnsi"/>
+          <w:color w:val="4472C4" w:themeColor="accent1"/>
+          <w:sz w:val="28"/>
+          <w:szCs w:val="28"/>
+        </w:rPr>
+        <w:t xml:space="preserve"> , </w:t>
+      </w:r>
+      <w:r>
+        <w:rPr>
+          <w:rFonts w:cstheme="minorHAnsi"/>
+          <w:color w:val="4472C4" w:themeColor="accent1"/>
+          <w:sz w:val="28"/>
+          <w:szCs w:val="28"/>
+        </w:rPr>
+        <w:t>Σχήμα 4.</w:t>
+      </w:r>
+      <w:r>
+        <w:rPr>
+          <w:rFonts w:cstheme="minorHAnsi"/>
+          <w:color w:val="4472C4" w:themeColor="accent1"/>
+          <w:sz w:val="28"/>
+          <w:szCs w:val="28"/>
+        </w:rPr>
+        <w:t>)</w:t>
       </w:r>
       <w:r>
         <w:rPr>
@@ -14028,7 +14119,7 @@
 </file>
 
 <file path=word/numbering.xml><?xml version="1.0" encoding="utf-8"?>
-<w:numbering xmlns:wpc="http://schemas.microsoft.com/office/word/2010/wordprocessingCanvas" xmlns:cx="http://schemas.microsoft.com/office/drawing/2014/chartex" xmlns:cx1="http://schemas.microsoft.com/office/drawing/2015/9/8/chartex" xmlns:cx2="http://schemas.microsoft.com/office/drawing/2015/10/21/chartex" xmlns:cx3="http://schemas.microsoft.com/office/drawing/2016/5/9/chartex" xmlns:cx4="http://schemas.microsoft.com/office/drawing/2016/5/10/chartex" xmlns:cx5="http://schemas.microsoft.com/office/drawing/2016/5/11/chartex" xmlns:cx6="http://schemas.microsoft.com/office/drawing/2016/5/12/chartex" xmlns:cx7="http://schemas.microsoft.com/office/drawing/2016/5/13/chartex" xmlns:cx8="http://schemas.microsoft.com/office/drawing/2016/5/14/chartex" xmlns:mc="http://schemas.openxmlformats.org/markup-compatibility/2006" xmlns:aink="http://schemas.microsoft.com/office/drawing/2016/ink" xmlns:am3d="http://schemas.microsoft.com/office/drawing/2017/model3d" xmlns:o="urn:schemas-microsoft-com:office:office" xmlns:r="http://schemas.openxmlformats.org/officeDocument/2006/relationships" xmlns:m="http://schemas.openxmlformats.org/officeDocument/2006/math" xmlns:v="urn:schemas-microsoft-com:vml" xmlns:wp14="http://schemas.microsoft.com/office/word/2010/wordprocessingDrawing" xmlns:wp="http://schemas.openxmlformats.org/drawingml/2006/wordprocessingDrawing" xmlns:w10="urn:schemas-microsoft-com:office:word" xmlns:w="http://schemas.openxmlformats.org/wordprocessingml/2006/main" xmlns:w14="http://schemas.microsoft.com/office/word/2010/wordml" xmlns:w15="http://schemas.microsoft.com/office/word/2012/wordml" xmlns:w16cex="http://schemas.microsoft.com/office/word/2018/wordml/cex" xmlns:w16cid="http://schemas.microsoft.com/office/word/2016/wordml/cid" xmlns:w16="http://schemas.microsoft.com/office/word/2018/wordml" xmlns:w16se="http://schemas.microsoft.com/office/word/2015/wordml/symex" xmlns:wpg="http://schemas.microsoft.com/office/word/2010/wordprocessingGroup" xmlns:wpi="http://schemas.microsoft.com/office/word/2010/wordprocessingInk" xmlns:wne="http://schemas.microsoft.com/office/word/2006/wordml" xmlns:wps="http://schemas.microsoft.com/office/word/2010/wordprocessingShape" mc:Ignorable="w14 w15 w16se w16cid w16 w16cex wp14">
+<w:numbering xmlns:wpc="http://schemas.microsoft.com/office/word/2010/wordprocessingCanvas" xmlns:cx="http://schemas.microsoft.com/office/drawing/2014/chartex" xmlns:cx1="http://schemas.microsoft.com/office/drawing/2015/9/8/chartex" xmlns:cx2="http://schemas.microsoft.com/office/drawing/2015/10/21/chartex" xmlns:cx3="http://schemas.microsoft.com/office/drawing/2016/5/9/chartex" xmlns:cx4="http://schemas.microsoft.com/office/drawing/2016/5/10/chartex" xmlns:cx5="http://schemas.microsoft.com/office/drawing/2016/5/11/chartex" xmlns:cx6="http://schemas.microsoft.com/office/drawing/2016/5/12/chartex" xmlns:cx7="http://schemas.microsoft.com/office/drawing/2016/5/13/chartex" xmlns:cx8="http://schemas.microsoft.com/office/drawing/2016/5/14/chartex" xmlns:mc="http://schemas.openxmlformats.org/markup-compatibility/2006" xmlns:aink="http://schemas.microsoft.com/office/drawing/2016/ink" xmlns:am3d="http://schemas.microsoft.com/office/drawing/2017/model3d" xmlns:o="urn:schemas-microsoft-com:office:office" xmlns:r="http://schemas.openxmlformats.org/officeDocument/2006/relationships" xmlns:m="http://schemas.openxmlformats.org/officeDocument/2006/math" xmlns:v="urn:schemas-microsoft-com:vml" xmlns:wp14="http://schemas.microsoft.com/office/word/2010/wordprocessingDrawing" xmlns:wp="http://schemas.openxmlformats.org/drawingml/2006/wordprocessingDrawing" xmlns:w10="urn:schemas-microsoft-com:office:word" xmlns:w="http://schemas.openxmlformats.org/wordprocessingml/2006/main" xmlns:w14="http://schemas.microsoft.com/office/word/2010/wordml" xmlns:w15="http://schemas.microsoft.com/office/word/2012/wordml" xmlns:w16cex="http://schemas.microsoft.com/office/word/2018/wordml/cex" xmlns:w16cid="http://schemas.microsoft.com/office/word/2016/wordml/cid" xmlns:w16="http://schemas.microsoft.com/office/word/2018/wordml" xmlns:w16sdtdh="http://schemas.microsoft.com/office/word/2020/wordml/sdtdatahash" xmlns:w16se="http://schemas.microsoft.com/office/word/2015/wordml/symex" xmlns:wpg="http://schemas.microsoft.com/office/word/2010/wordprocessingGroup" xmlns:wpi="http://schemas.microsoft.com/office/word/2010/wordprocessingInk" xmlns:wne="http://schemas.microsoft.com/office/word/2006/wordml" xmlns:wps="http://schemas.microsoft.com/office/word/2010/wordprocessingShape" mc:Ignorable="w14 w15 w16se w16cid w16 w16cex w16sdtdh wp14">
   <w:abstractNum w:abstractNumId="0" w15:restartNumberingAfterBreak="0">
     <w:nsid w:val="0F6C556A"/>
     <w:multiLevelType w:val="hybridMultilevel"/>
@@ -14961,7 +15052,7 @@
 </file>
 
 <file path=word/styles.xml><?xml version="1.0" encoding="utf-8"?>
-<w:styles xmlns:mc="http://schemas.openxmlformats.org/markup-compatibility/2006" xmlns:r="http://schemas.openxmlformats.org/officeDocument/2006/relationships" xmlns:w="http://schemas.openxmlformats.org/wordprocessingml/2006/main" xmlns:w14="http://schemas.microsoft.com/office/word/2010/wordml" xmlns:w15="http://schemas.microsoft.com/office/word/2012/wordml" xmlns:w16cex="http://schemas.microsoft.com/office/word/2018/wordml/cex" xmlns:w16cid="http://schemas.microsoft.com/office/word/2016/wordml/cid" xmlns:w16="http://schemas.microsoft.com/office/word/2018/wordml" xmlns:w16se="http://schemas.microsoft.com/office/word/2015/wordml/symex" mc:Ignorable="w14 w15 w16se w16cid w16 w16cex">
+<w:styles xmlns:mc="http://schemas.openxmlformats.org/markup-compatibility/2006" xmlns:r="http://schemas.openxmlformats.org/officeDocument/2006/relationships" xmlns:w="http://schemas.openxmlformats.org/wordprocessingml/2006/main" xmlns:w14="http://schemas.microsoft.com/office/word/2010/wordml" xmlns:w15="http://schemas.microsoft.com/office/word/2012/wordml" xmlns:w16cex="http://schemas.microsoft.com/office/word/2018/wordml/cex" xmlns:w16cid="http://schemas.microsoft.com/office/word/2016/wordml/cid" xmlns:w16="http://schemas.microsoft.com/office/word/2018/wordml" xmlns:w16sdtdh="http://schemas.microsoft.com/office/word/2020/wordml/sdtdatahash" xmlns:w16se="http://schemas.microsoft.com/office/word/2015/wordml/symex" mc:Ignorable="w14 w15 w16se w16cid w16 w16cex w16sdtdh">
   <w:docDefaults>
     <w:rPrDefault>
       <w:rPr>
@@ -15355,15 +15446,15 @@
     <w:lsdException w:name="Unresolved Mention" w:semiHidden="1" w:unhideWhenUsed="1"/>
     <w:lsdException w:name="Smart Link" w:semiHidden="1" w:unhideWhenUsed="1"/>
   </w:latentStyles>
-  <w:style w:type="paragraph" w:default="1" w:styleId="Normal">
+  <w:style w:type="paragraph" w:default="1" w:styleId="a">
     <w:name w:val="Normal"/>
     <w:qFormat/>
-    <w:rsid w:val="000A26A1"/>
+    <w:rsid w:val="00C1273D"/>
   </w:style>
-  <w:style w:type="paragraph" w:styleId="Heading3">
+  <w:style w:type="paragraph" w:styleId="3">
     <w:name w:val="heading 3"/>
-    <w:basedOn w:val="Normal"/>
-    <w:link w:val="Heading3Char"/>
+    <w:basedOn w:val="a"/>
+    <w:link w:val="3Char"/>
     <w:uiPriority w:val="9"/>
     <w:qFormat/>
     <w:rsid w:val="008C2EC6"/>
@@ -15380,13 +15471,13 @@
       <w:lang w:eastAsia="el-GR"/>
     </w:rPr>
   </w:style>
-  <w:style w:type="character" w:default="1" w:styleId="DefaultParagraphFont">
+  <w:style w:type="character" w:default="1" w:styleId="a0">
     <w:name w:val="Default Paragraph Font"/>
     <w:uiPriority w:val="1"/>
     <w:semiHidden/>
     <w:unhideWhenUsed/>
   </w:style>
-  <w:style w:type="table" w:default="1" w:styleId="TableNormal">
+  <w:style w:type="table" w:default="1" w:styleId="a1">
     <w:name w:val="Normal Table"/>
     <w:uiPriority w:val="99"/>
     <w:semiHidden/>
@@ -15401,16 +15492,16 @@
       </w:tblCellMar>
     </w:tblPr>
   </w:style>
-  <w:style w:type="numbering" w:default="1" w:styleId="NoList">
+  <w:style w:type="numbering" w:default="1" w:styleId="a2">
     <w:name w:val="No List"/>
     <w:uiPriority w:val="99"/>
     <w:semiHidden/>
     <w:unhideWhenUsed/>
   </w:style>
-  <w:style w:type="character" w:customStyle="1" w:styleId="Heading3Char">
-    <w:name w:val="Heading 3 Char"/>
-    <w:basedOn w:val="DefaultParagraphFont"/>
-    <w:link w:val="Heading3"/>
+  <w:style w:type="character" w:customStyle="1" w:styleId="3Char">
+    <w:name w:val="Επικεφαλίδα 3 Char"/>
+    <w:basedOn w:val="a0"/>
+    <w:link w:val="3"/>
     <w:uiPriority w:val="9"/>
     <w:rsid w:val="008C2EC6"/>
     <w:rPr>
@@ -15422,9 +15513,9 @@
       <w:lang w:eastAsia="el-GR"/>
     </w:rPr>
   </w:style>
-  <w:style w:type="paragraph" w:styleId="ListParagraph">
+  <w:style w:type="paragraph" w:styleId="a3">
     <w:name w:val="List Paragraph"/>
-    <w:basedOn w:val="Normal"/>
+    <w:basedOn w:val="a"/>
     <w:uiPriority w:val="34"/>
     <w:qFormat/>
     <w:rsid w:val="000E4929"/>
